--- a/Readme.docx
+++ b/Readme.docx
@@ -7,12 +7,16 @@
         <w:pStyle w:val="Header"/>
         <w:jc w:val="center"/>
         <w:rPr>
+          <w:sz w:val="24"/>
+          <w:szCs w:val="24"/>
           <w:rtl/>
         </w:rPr>
       </w:pPr>
       <w:r>
         <w:rPr>
           <w:rFonts w:hint="cs"/>
+          <w:sz w:val="24"/>
+          <w:szCs w:val="24"/>
           <w:rtl/>
         </w:rPr>
         <w:t>به نام خدا</w:t>
@@ -22,7 +26,7 @@
       <w:tblPr>
         <w:bidiVisual/>
         <w:tblW w:w="1738" w:type="dxa"/>
-        <w:tblInd w:w="8037" w:type="dxa"/>
+        <w:jc w:val="center"/>
         <w:tblBorders>
           <w:top w:val="single" w:sz="4" w:space="0" w:color="auto"/>
           <w:left w:val="single" w:sz="4" w:space="0" w:color="auto"/>
@@ -45,6 +49,7 @@
         </w:tblPrEx>
         <w:trPr>
           <w:trHeight w:val="482"/>
+          <w:jc w:val="center"/>
         </w:trPr>
         <w:tc>
           <w:tcPr>
@@ -59,15 +64,20 @@
           <w:p>
             <w:pPr>
               <w:pStyle w:val="Header"/>
+              <w:bidi/>
               <w:jc w:val="center"/>
               <w:rPr>
                 <w:rFonts w:hint="cs"/>
+                <w:sz w:val="24"/>
+                <w:szCs w:val="24"/>
                 <w:rtl/>
               </w:rPr>
             </w:pPr>
             <w:r>
               <w:rPr>
                 <w:rFonts w:hint="cs"/>
+                <w:sz w:val="24"/>
+                <w:szCs w:val="24"/>
                 <w:rtl/>
               </w:rPr>
               <w:t>پروژه پایانی</w:t>
@@ -81,12 +91,15 @@
         <w:pStyle w:val="Header"/>
         <w:jc w:val="center"/>
         <w:rPr>
-          <w:rtl/>
+          <w:sz w:val="24"/>
+          <w:szCs w:val="24"/>
         </w:rPr>
       </w:pPr>
       <w:r>
         <w:rPr>
           <w:rFonts w:hint="cs"/>
+          <w:sz w:val="24"/>
+          <w:szCs w:val="24"/>
           <w:rtl/>
         </w:rPr>
         <w:t>مبانی کامپیوتر و برنامه سازی</w:t>
@@ -100,8 +113,16 @@
         </w:pBdr>
         <w:shd w:val="clear" w:color="auto" w:fill="FFFF00"/>
         <w:jc w:val="center"/>
-      </w:pPr>
-      <w:r>
+        <w:rPr>
+          <w:sz w:val="24"/>
+          <w:szCs w:val="24"/>
+        </w:rPr>
+      </w:pPr>
+      <w:r>
+        <w:rPr>
+          <w:sz w:val="24"/>
+          <w:szCs w:val="24"/>
+        </w:rPr>
         <w:t xml:space="preserve">Fundamentals of Computer Programming </w:t>
       </w:r>
     </w:p>
@@ -109,9 +130,32 @@
       <w:pPr>
         <w:autoSpaceDE w:val="0"/>
         <w:autoSpaceDN w:val="0"/>
-        <w:bidi w:val="0"/>
+        <w:bidi/>
         <w:adjustRightInd w:val="0"/>
-        <w:spacing w:after="0" w:line="240" w:lineRule="auto"/>
+        <w:spacing w:after="0"/>
+        <w:rPr>
+          <w:rFonts w:ascii="BNazaninBold" w:hint="cs"/>
+          <w:b/>
+          <w:bCs/>
+          <w:kern w:val="0"/>
+          <w:sz w:val="24"/>
+          <w:szCs w:val="24"/>
+          <w:rtl/>
+        </w:rPr>
+      </w:pPr>
+      <w:r>
+        <w:rPr>
+          <w:rFonts w:ascii="BNazaninBold" w:hint="cs"/>
+          <w:b/>
+          <w:bCs/>
+          <w:kern w:val="0"/>
+          <w:sz w:val="24"/>
+          <w:szCs w:val="24"/>
+          <w:rtl/>
+        </w:rPr>
+        <w:t>هدف</w:t>
+      </w:r>
+      <w:r>
         <w:rPr>
           <w:rFonts w:ascii="BNazaninBold"/>
           <w:b/>
@@ -119,8 +163,10 @@
           <w:kern w:val="0"/>
           <w:sz w:val="24"/>
           <w:szCs w:val="24"/>
-        </w:rPr>
-      </w:pPr>
+          <w:rtl/>
+        </w:rPr>
+        <w:t xml:space="preserve"> </w:t>
+      </w:r>
       <w:r>
         <w:rPr>
           <w:rFonts w:ascii="BNazaninBold" w:hint="cs"/>
@@ -131,7 +177,7 @@
           <w:szCs w:val="24"/>
           <w:rtl/>
         </w:rPr>
-        <w:t>هدف</w:t>
+        <w:t>از</w:t>
       </w:r>
       <w:r>
         <w:rPr>
@@ -155,6 +201,294 @@
           <w:szCs w:val="24"/>
           <w:rtl/>
         </w:rPr>
+        <w:t>این</w:t>
+      </w:r>
+      <w:r>
+        <w:rPr>
+          <w:rFonts w:ascii="BNazaninBold"/>
+          <w:b/>
+          <w:bCs/>
+          <w:kern w:val="0"/>
+          <w:sz w:val="24"/>
+          <w:szCs w:val="24"/>
+          <w:rtl/>
+        </w:rPr>
+        <w:t xml:space="preserve"> </w:t>
+      </w:r>
+      <w:r>
+        <w:rPr>
+          <w:rFonts w:ascii="BNazaninBold" w:hint="cs"/>
+          <w:b/>
+          <w:bCs/>
+          <w:kern w:val="0"/>
+          <w:sz w:val="24"/>
+          <w:szCs w:val="24"/>
+          <w:rtl/>
+        </w:rPr>
+        <w:t>پروژه</w:t>
+      </w:r>
+      <w:r>
+        <w:rPr>
+          <w:rFonts w:ascii="BNazaninBold"/>
+          <w:b/>
+          <w:bCs/>
+          <w:kern w:val="0"/>
+          <w:sz w:val="24"/>
+          <w:szCs w:val="24"/>
+          <w:rtl/>
+        </w:rPr>
+        <w:t xml:space="preserve"> </w:t>
+      </w:r>
+      <w:r>
+        <w:rPr>
+          <w:rFonts w:ascii="BNazaninBold" w:hint="cs"/>
+          <w:b/>
+          <w:bCs/>
+          <w:kern w:val="0"/>
+          <w:sz w:val="24"/>
+          <w:szCs w:val="24"/>
+          <w:rtl/>
+        </w:rPr>
+        <w:t>انجام</w:t>
+      </w:r>
+      <w:r>
+        <w:rPr>
+          <w:rFonts w:ascii="BNazaninBold"/>
+          <w:b/>
+          <w:bCs/>
+          <w:kern w:val="0"/>
+          <w:sz w:val="24"/>
+          <w:szCs w:val="24"/>
+          <w:rtl/>
+        </w:rPr>
+        <w:t xml:space="preserve"> </w:t>
+      </w:r>
+      <w:r>
+        <w:rPr>
+          <w:rFonts w:ascii="BNazaninBold" w:hint="cs"/>
+          <w:b/>
+          <w:bCs/>
+          <w:kern w:val="0"/>
+          <w:sz w:val="24"/>
+          <w:szCs w:val="24"/>
+          <w:rtl/>
+        </w:rPr>
+        <w:t>محاسبات</w:t>
+      </w:r>
+      <w:r>
+        <w:rPr>
+          <w:rFonts w:ascii="BNazaninBold"/>
+          <w:b/>
+          <w:bCs/>
+          <w:kern w:val="0"/>
+          <w:sz w:val="24"/>
+          <w:szCs w:val="24"/>
+          <w:rtl/>
+        </w:rPr>
+        <w:t xml:space="preserve"> </w:t>
+      </w:r>
+      <w:r>
+        <w:rPr>
+          <w:rFonts w:ascii="BNazaninBold" w:hint="cs"/>
+          <w:b/>
+          <w:bCs/>
+          <w:kern w:val="0"/>
+          <w:sz w:val="24"/>
+          <w:szCs w:val="24"/>
+          <w:rtl/>
+        </w:rPr>
+        <w:t>ریاضی</w:t>
+      </w:r>
+      <w:r>
+        <w:rPr>
+          <w:rFonts w:ascii="BNazaninBold"/>
+          <w:b/>
+          <w:bCs/>
+          <w:kern w:val="0"/>
+          <w:sz w:val="24"/>
+          <w:szCs w:val="24"/>
+          <w:rtl/>
+        </w:rPr>
+        <w:t xml:space="preserve"> </w:t>
+      </w:r>
+      <w:r>
+        <w:rPr>
+          <w:rFonts w:ascii="BNazaninBold" w:hint="cs"/>
+          <w:b/>
+          <w:bCs/>
+          <w:kern w:val="0"/>
+          <w:sz w:val="24"/>
+          <w:szCs w:val="24"/>
+          <w:rtl/>
+        </w:rPr>
+        <w:t>ساده</w:t>
+      </w:r>
+      <w:r>
+        <w:rPr>
+          <w:rFonts w:ascii="BNazaninBold"/>
+          <w:b/>
+          <w:bCs/>
+          <w:kern w:val="0"/>
+          <w:sz w:val="24"/>
+          <w:szCs w:val="24"/>
+          <w:rtl/>
+        </w:rPr>
+        <w:t xml:space="preserve"> </w:t>
+      </w:r>
+      <w:r>
+        <w:rPr>
+          <w:rFonts w:ascii="BNazaninBold" w:hint="cs"/>
+          <w:b/>
+          <w:bCs/>
+          <w:kern w:val="0"/>
+          <w:sz w:val="24"/>
+          <w:szCs w:val="24"/>
+          <w:rtl/>
+        </w:rPr>
+        <w:t>در</w:t>
+      </w:r>
+      <w:r>
+        <w:rPr>
+          <w:rFonts w:ascii="BNazaninBold"/>
+          <w:b/>
+          <w:bCs/>
+          <w:kern w:val="0"/>
+          <w:sz w:val="24"/>
+          <w:szCs w:val="24"/>
+          <w:rtl/>
+        </w:rPr>
+        <w:t xml:space="preserve"> </w:t>
+      </w:r>
+      <w:r>
+        <w:rPr>
+          <w:rFonts w:ascii="BNazaninBold" w:hint="cs"/>
+          <w:b/>
+          <w:bCs/>
+          <w:kern w:val="0"/>
+          <w:sz w:val="24"/>
+          <w:szCs w:val="24"/>
+          <w:rtl/>
+        </w:rPr>
+        <w:t>یک</w:t>
+      </w:r>
+      <w:r>
+        <w:rPr>
+          <w:rFonts w:ascii="BNazaninBold"/>
+          <w:b/>
+          <w:bCs/>
+          <w:kern w:val="0"/>
+          <w:sz w:val="24"/>
+          <w:szCs w:val="24"/>
+          <w:rtl/>
+        </w:rPr>
+        <w:t xml:space="preserve"> </w:t>
+      </w:r>
+      <w:r>
+        <w:rPr>
+          <w:rFonts w:ascii="BNazaninBold" w:hint="cs"/>
+          <w:b/>
+          <w:bCs/>
+          <w:kern w:val="0"/>
+          <w:sz w:val="24"/>
+          <w:szCs w:val="24"/>
+          <w:rtl/>
+        </w:rPr>
+        <w:t>محیط</w:t>
+      </w:r>
+      <w:r>
+        <w:rPr>
+          <w:rFonts w:ascii="BNazaninBold"/>
+          <w:b/>
+          <w:bCs/>
+          <w:kern w:val="0"/>
+          <w:sz w:val="24"/>
+          <w:szCs w:val="24"/>
+          <w:rtl/>
+        </w:rPr>
+        <w:t xml:space="preserve"> </w:t>
+      </w:r>
+      <w:r>
+        <w:rPr>
+          <w:rFonts w:ascii="BNazaninBold" w:hint="cs"/>
+          <w:b/>
+          <w:bCs/>
+          <w:kern w:val="0"/>
+          <w:sz w:val="24"/>
+          <w:szCs w:val="24"/>
+          <w:rtl/>
+        </w:rPr>
+        <w:t>متنی</w:t>
+      </w:r>
+      <w:r>
+        <w:rPr>
+          <w:rFonts w:ascii="BNazaninBold"/>
+          <w:b/>
+          <w:bCs/>
+          <w:kern w:val="0"/>
+          <w:sz w:val="24"/>
+          <w:szCs w:val="24"/>
+          <w:rtl/>
+        </w:rPr>
+        <w:t xml:space="preserve"> </w:t>
+      </w:r>
+      <w:r>
+        <w:rPr>
+          <w:rFonts w:ascii="BNazaninBold" w:hint="cs"/>
+          <w:b/>
+          <w:bCs/>
+          <w:kern w:val="0"/>
+          <w:sz w:val="24"/>
+          <w:szCs w:val="24"/>
+          <w:rtl/>
+        </w:rPr>
+        <w:t>است</w:t>
+      </w:r>
+      <w:r>
+        <w:rPr>
+          <w:rFonts w:ascii="BNazaninBold"/>
+          <w:b/>
+          <w:bCs/>
+          <w:kern w:val="0"/>
+          <w:sz w:val="24"/>
+          <w:szCs w:val="24"/>
+          <w:rtl/>
+        </w:rPr>
+        <w:t xml:space="preserve">. </w:t>
+      </w:r>
+      <w:r>
+        <w:rPr>
+          <w:rFonts w:ascii="BNazaninBold" w:hint="cs"/>
+          <w:b/>
+          <w:bCs/>
+          <w:kern w:val="0"/>
+          <w:sz w:val="24"/>
+          <w:szCs w:val="24"/>
+          <w:rtl/>
+        </w:rPr>
+        <w:t>بعد</w:t>
+      </w:r>
+      <w:r>
+        <w:rPr>
+          <w:rFonts w:ascii="BNazaninBold"/>
+          <w:b/>
+          <w:bCs/>
+          <w:kern w:val="0"/>
+          <w:sz w:val="24"/>
+          <w:szCs w:val="24"/>
+          <w:rtl/>
+        </w:rPr>
+        <w:t xml:space="preserve"> </w:t>
+      </w:r>
+      <w:r>
+        <w:rPr>
+          <w:rFonts w:ascii="BNazaninBold" w:hint="cs"/>
+          <w:b/>
+          <w:bCs/>
+          <w:kern w:val="0"/>
+          <w:sz w:val="24"/>
+          <w:szCs w:val="24"/>
+          <w:rtl/>
+        </w:rPr>
         <w:t>از</w:t>
       </w:r>
       <w:r>
@@ -179,7 +513,7 @@
           <w:szCs w:val="24"/>
           <w:rtl/>
         </w:rPr>
-        <w:t>این</w:t>
+        <w:t>اجراي</w:t>
       </w:r>
       <w:r>
         <w:rPr>
@@ -203,7 +537,7 @@
           <w:szCs w:val="24"/>
           <w:rtl/>
         </w:rPr>
-        <w:t>پروژه</w:t>
+        <w:t>برنامه</w:t>
       </w:r>
       <w:r>
         <w:rPr>
@@ -227,7 +561,7 @@
           <w:szCs w:val="24"/>
           <w:rtl/>
         </w:rPr>
-        <w:t>انجام</w:t>
+        <w:t>محیط</w:t>
       </w:r>
       <w:r>
         <w:rPr>
@@ -251,7 +585,7 @@
           <w:szCs w:val="24"/>
           <w:rtl/>
         </w:rPr>
-        <w:t>محاسبات</w:t>
+        <w:t>زیر</w:t>
       </w:r>
       <w:r>
         <w:rPr>
@@ -275,7 +609,7 @@
           <w:szCs w:val="24"/>
           <w:rtl/>
         </w:rPr>
-        <w:t>ریاضی</w:t>
+        <w:t>نشان</w:t>
       </w:r>
       <w:r>
         <w:rPr>
@@ -299,7 +633,7 @@
           <w:szCs w:val="24"/>
           <w:rtl/>
         </w:rPr>
-        <w:t>ساده</w:t>
+        <w:t>داده</w:t>
       </w:r>
       <w:r>
         <w:rPr>
@@ -323,7 +657,7 @@
           <w:szCs w:val="24"/>
           <w:rtl/>
         </w:rPr>
-        <w:t>در</w:t>
+        <w:t>شده</w:t>
       </w:r>
       <w:r>
         <w:rPr>
@@ -347,7 +681,7 @@
           <w:szCs w:val="24"/>
           <w:rtl/>
         </w:rPr>
-        <w:t>یک</w:t>
+        <w:t>و</w:t>
       </w:r>
       <w:r>
         <w:rPr>
@@ -371,7 +705,7 @@
           <w:szCs w:val="24"/>
           <w:rtl/>
         </w:rPr>
-        <w:t>محیط</w:t>
+        <w:t>برنامه</w:t>
       </w:r>
       <w:r>
         <w:rPr>
@@ -395,7 +729,7 @@
           <w:szCs w:val="24"/>
           <w:rtl/>
         </w:rPr>
-        <w:t>متنی</w:t>
+        <w:t>منتظردریافت</w:t>
       </w:r>
       <w:r>
         <w:rPr>
@@ -419,7 +753,7 @@
           <w:szCs w:val="24"/>
           <w:rtl/>
         </w:rPr>
-        <w:t>است</w:t>
+        <w:t>دستورات</w:t>
       </w:r>
       <w:r>
         <w:rPr>
@@ -431,7 +765,7 @@
           <w:szCs w:val="24"/>
           <w:rtl/>
         </w:rPr>
-        <w:t xml:space="preserve">. </w:t>
+        <w:t xml:space="preserve"> </w:t>
       </w:r>
       <w:r>
         <w:rPr>
@@ -443,7 +777,7 @@
           <w:szCs w:val="24"/>
           <w:rtl/>
         </w:rPr>
-        <w:t>بعد</w:t>
+        <w:t>می</w:t>
       </w:r>
       <w:r>
         <w:rPr>
@@ -467,19 +801,7 @@
           <w:szCs w:val="24"/>
           <w:rtl/>
         </w:rPr>
-        <w:t>از</w:t>
-      </w:r>
-      <w:r>
-        <w:rPr>
-          <w:rFonts w:ascii="BNazaninBold"/>
-          <w:b/>
-          <w:bCs/>
-          <w:kern w:val="0"/>
-          <w:sz w:val="24"/>
-          <w:szCs w:val="24"/>
-          <w:rtl/>
-        </w:rPr>
-        <w:t xml:space="preserve"> </w:t>
+        <w:t>شو</w:t>
       </w:r>
       <w:r>
         <w:rPr>
@@ -491,329 +813,3926 @@
           <w:szCs w:val="24"/>
           <w:rtl/>
         </w:rPr>
-        <w:t>اجراي</w:t>
-      </w:r>
-      <w:r>
-        <w:rPr>
-          <w:rFonts w:ascii="BNazaninBold"/>
-          <w:b/>
-          <w:bCs/>
-          <w:kern w:val="0"/>
-          <w:sz w:val="24"/>
-          <w:szCs w:val="24"/>
-          <w:rtl/>
-        </w:rPr>
-        <w:t xml:space="preserve"> </w:t>
-      </w:r>
-      <w:r>
-        <w:rPr>
-          <w:rFonts w:ascii="BNazaninBold" w:hint="cs"/>
-          <w:b/>
-          <w:bCs/>
-          <w:kern w:val="0"/>
-          <w:sz w:val="24"/>
-          <w:szCs w:val="24"/>
-          <w:rtl/>
-        </w:rPr>
-        <w:t>برنامه</w:t>
-      </w:r>
-      <w:r>
-        <w:rPr>
-          <w:rFonts w:ascii="BNazaninBold"/>
-          <w:b/>
-          <w:bCs/>
-          <w:kern w:val="0"/>
-          <w:sz w:val="24"/>
-          <w:szCs w:val="24"/>
-          <w:rtl/>
-        </w:rPr>
-        <w:t xml:space="preserve"> </w:t>
-      </w:r>
-      <w:r>
-        <w:rPr>
-          <w:rFonts w:ascii="BNazaninBold" w:hint="cs"/>
-          <w:b/>
-          <w:bCs/>
-          <w:kern w:val="0"/>
-          <w:sz w:val="24"/>
-          <w:szCs w:val="24"/>
-          <w:rtl/>
-        </w:rPr>
-        <w:t>محیط</w:t>
-      </w:r>
-      <w:r>
-        <w:rPr>
-          <w:rFonts w:ascii="BNazaninBold"/>
-          <w:b/>
-          <w:bCs/>
-          <w:kern w:val="0"/>
-          <w:sz w:val="24"/>
-          <w:szCs w:val="24"/>
-          <w:rtl/>
-        </w:rPr>
-        <w:t xml:space="preserve"> </w:t>
-      </w:r>
-      <w:r>
-        <w:rPr>
-          <w:rFonts w:ascii="BNazaninBold" w:hint="cs"/>
-          <w:b/>
-          <w:bCs/>
-          <w:kern w:val="0"/>
-          <w:sz w:val="24"/>
-          <w:szCs w:val="24"/>
-          <w:rtl/>
-        </w:rPr>
-        <w:t>زیر</w:t>
-      </w:r>
-      <w:r>
-        <w:rPr>
-          <w:rFonts w:ascii="BNazaninBold"/>
-          <w:b/>
-          <w:bCs/>
-          <w:kern w:val="0"/>
-          <w:sz w:val="24"/>
-          <w:szCs w:val="24"/>
-          <w:rtl/>
-        </w:rPr>
-        <w:t xml:space="preserve"> </w:t>
-      </w:r>
-      <w:r>
-        <w:rPr>
-          <w:rFonts w:ascii="BNazaninBold" w:hint="cs"/>
-          <w:b/>
-          <w:bCs/>
-          <w:kern w:val="0"/>
-          <w:sz w:val="24"/>
-          <w:szCs w:val="24"/>
-          <w:rtl/>
-        </w:rPr>
-        <w:t>نشان</w:t>
-      </w:r>
-      <w:r>
-        <w:rPr>
-          <w:rFonts w:ascii="BNazaninBold"/>
-          <w:b/>
-          <w:bCs/>
-          <w:kern w:val="0"/>
-          <w:sz w:val="24"/>
-          <w:szCs w:val="24"/>
-          <w:rtl/>
-        </w:rPr>
-        <w:t xml:space="preserve"> </w:t>
-      </w:r>
-      <w:r>
-        <w:rPr>
-          <w:rFonts w:ascii="BNazaninBold" w:hint="cs"/>
-          <w:b/>
-          <w:bCs/>
-          <w:kern w:val="0"/>
-          <w:sz w:val="24"/>
-          <w:szCs w:val="24"/>
-          <w:rtl/>
-        </w:rPr>
-        <w:t>داده</w:t>
-      </w:r>
-      <w:r>
-        <w:rPr>
-          <w:rFonts w:ascii="BNazaninBold"/>
-          <w:b/>
-          <w:bCs/>
-          <w:kern w:val="0"/>
-          <w:sz w:val="24"/>
-          <w:szCs w:val="24"/>
-          <w:rtl/>
-        </w:rPr>
-        <w:t xml:space="preserve"> </w:t>
-      </w:r>
-      <w:r>
-        <w:rPr>
-          <w:rFonts w:ascii="BNazaninBold" w:hint="cs"/>
-          <w:b/>
-          <w:bCs/>
-          <w:kern w:val="0"/>
-          <w:sz w:val="24"/>
-          <w:szCs w:val="24"/>
-          <w:rtl/>
-        </w:rPr>
-        <w:t>شده</w:t>
-      </w:r>
-      <w:r>
-        <w:rPr>
-          <w:rFonts w:ascii="BNazaninBold"/>
-          <w:b/>
-          <w:bCs/>
-          <w:kern w:val="0"/>
-          <w:sz w:val="24"/>
-          <w:szCs w:val="24"/>
-          <w:rtl/>
-        </w:rPr>
-        <w:t xml:space="preserve"> </w:t>
-      </w:r>
-      <w:r>
-        <w:rPr>
-          <w:rFonts w:ascii="BNazaninBold" w:hint="cs"/>
-          <w:b/>
-          <w:bCs/>
-          <w:kern w:val="0"/>
-          <w:sz w:val="24"/>
-          <w:szCs w:val="24"/>
-          <w:rtl/>
-        </w:rPr>
-        <w:t>و</w:t>
-      </w:r>
-      <w:r>
-        <w:rPr>
-          <w:rFonts w:ascii="BNazaninBold"/>
-          <w:b/>
-          <w:bCs/>
-          <w:kern w:val="0"/>
-          <w:sz w:val="24"/>
-          <w:szCs w:val="24"/>
-          <w:rtl/>
-        </w:rPr>
-        <w:t xml:space="preserve"> </w:t>
-      </w:r>
-      <w:r>
-        <w:rPr>
-          <w:rFonts w:ascii="BNazaninBold" w:hint="cs"/>
-          <w:b/>
-          <w:bCs/>
-          <w:kern w:val="0"/>
-          <w:sz w:val="24"/>
-          <w:szCs w:val="24"/>
-          <w:rtl/>
-        </w:rPr>
-        <w:t>برنامه</w:t>
-      </w:r>
-      <w:r>
-        <w:rPr>
-          <w:rFonts w:ascii="BNazaninBold"/>
-          <w:b/>
-          <w:bCs/>
-          <w:kern w:val="0"/>
-          <w:sz w:val="24"/>
-          <w:szCs w:val="24"/>
-          <w:rtl/>
-        </w:rPr>
-        <w:t xml:space="preserve"> </w:t>
-      </w:r>
-      <w:r>
-        <w:rPr>
-          <w:rFonts w:ascii="BNazaninBold" w:hint="cs"/>
-          <w:b/>
-          <w:bCs/>
-          <w:kern w:val="0"/>
-          <w:sz w:val="24"/>
-          <w:szCs w:val="24"/>
-          <w:rtl/>
-        </w:rPr>
-        <w:t>منتظر</w:t>
+        <w:t>د.</w:t>
+      </w:r>
+    </w:p>
+    <w:p>
+      <w:pPr>
+        <w:pBdr>
+          <w:top w:val="single" w:sz="4" w:space="1" w:color="auto"/>
+          <w:left w:val="single" w:sz="4" w:space="4" w:color="auto"/>
+          <w:bottom w:val="single" w:sz="4" w:space="1" w:color="auto"/>
+          <w:right w:val="single" w:sz="4" w:space="4" w:color="auto"/>
+        </w:pBdr>
+        <w:shd w:val="clear" w:color="auto" w:fill="000000" w:themeFill="text1"/>
+        <w:autoSpaceDE w:val="0"/>
+        <w:autoSpaceDN w:val="0"/>
+        <w:adjustRightInd w:val="0"/>
+        <w:spacing w:after="0"/>
+        <w:rPr>
+          <w:b/>
+          <w:bCs/>
+          <w:color w:val="FFFFFF" w:themeColor="background1"/>
+          <w:kern w:val="0"/>
+          <w:sz w:val="24"/>
+          <w:szCs w:val="24"/>
+        </w:rPr>
+      </w:pPr>
+      <w:r>
+        <w:rPr>
+          <w:b/>
+          <w:bCs/>
+          <w:color w:val="FFFFFF" w:themeColor="background1"/>
+          <w:kern w:val="0"/>
+          <w:sz w:val="24"/>
+          <w:szCs w:val="24"/>
+        </w:rPr>
+        <w:t>Simple Command input Expression Calculator</w:t>
+      </w:r>
+    </w:p>
+    <w:p>
+      <w:pPr>
+        <w:pBdr>
+          <w:top w:val="single" w:sz="4" w:space="1" w:color="auto"/>
+          <w:left w:val="single" w:sz="4" w:space="4" w:color="auto"/>
+          <w:bottom w:val="single" w:sz="4" w:space="1" w:color="auto"/>
+          <w:right w:val="single" w:sz="4" w:space="4" w:color="auto"/>
+        </w:pBdr>
+        <w:shd w:val="clear" w:color="auto" w:fill="000000" w:themeFill="text1"/>
+        <w:autoSpaceDE w:val="0"/>
+        <w:autoSpaceDN w:val="0"/>
+        <w:adjustRightInd w:val="0"/>
+        <w:spacing w:after="0"/>
+        <w:rPr>
+          <w:b/>
+          <w:bCs/>
+          <w:color w:val="FFFFFF" w:themeColor="background1"/>
+          <w:kern w:val="0"/>
+          <w:sz w:val="24"/>
+          <w:szCs w:val="24"/>
+        </w:rPr>
+      </w:pPr>
+      <w:r>
+        <w:rPr>
+          <w:b/>
+          <w:bCs/>
+          <w:color w:val="FFFFFF" w:themeColor="background1"/>
+          <w:kern w:val="0"/>
+          <w:sz w:val="24"/>
+          <w:szCs w:val="24"/>
+        </w:rPr>
+        <w:t>Version 1.1</w:t>
+      </w:r>
+    </w:p>
+    <w:p>
+      <w:pPr>
+        <w:pBdr>
+          <w:top w:val="single" w:sz="4" w:space="1" w:color="auto"/>
+          <w:left w:val="single" w:sz="4" w:space="4" w:color="auto"/>
+          <w:bottom w:val="single" w:sz="4" w:space="1" w:color="auto"/>
+          <w:right w:val="single" w:sz="4" w:space="4" w:color="auto"/>
+        </w:pBdr>
+        <w:shd w:val="clear" w:color="auto" w:fill="000000" w:themeFill="text1"/>
+        <w:autoSpaceDE w:val="0"/>
+        <w:autoSpaceDN w:val="0"/>
+        <w:adjustRightInd w:val="0"/>
+        <w:spacing w:after="0"/>
+        <w:rPr>
+          <w:b/>
+          <w:bCs/>
+          <w:color w:val="FFFFFF" w:themeColor="background1"/>
+          <w:kern w:val="0"/>
+          <w:sz w:val="24"/>
+          <w:szCs w:val="24"/>
+        </w:rPr>
+      </w:pPr>
+      <w:r>
+        <w:rPr>
+          <w:b/>
+          <w:bCs/>
+          <w:color w:val="FFFFFF" w:themeColor="background1"/>
+          <w:kern w:val="0"/>
+          <w:sz w:val="24"/>
+          <w:szCs w:val="24"/>
+        </w:rPr>
+        <w:t xml:space="preserve">Developer: </w:t>
+      </w:r>
+      <w:r>
+        <w:rPr>
+          <w:b/>
+          <w:bCs/>
+          <w:color w:val="FFFFFF" w:themeColor="background1"/>
+          <w:kern w:val="0"/>
+          <w:sz w:val="24"/>
+          <w:szCs w:val="24"/>
+        </w:rPr>
+        <w:t>Fatemeh Hashemi</w:t>
+      </w:r>
+      <w:r>
+        <w:rPr>
+          <w:b/>
+          <w:bCs/>
+          <w:color w:val="FFFFFF" w:themeColor="background1"/>
+          <w:kern w:val="0"/>
+          <w:sz w:val="24"/>
+          <w:szCs w:val="24"/>
+        </w:rPr>
+        <w:t xml:space="preserve"> (</w:t>
+      </w:r>
+      <w:r>
+        <w:rPr>
+          <w:rFonts w:cstheme="minorHAnsi"/>
+          <w:b/>
+          <w:bCs/>
+          <w:color w:val="FFFFFF" w:themeColor="background1"/>
+          <w:kern w:val="0"/>
+          <w:sz w:val="24"/>
+          <w:szCs w:val="24"/>
+          <w:rtl/>
+        </w:rPr>
+        <w:t>402999093</w:t>
+      </w:r>
+      <w:r>
+        <w:rPr>
+          <w:b/>
+          <w:bCs/>
+          <w:color w:val="FFFFFF" w:themeColor="background1"/>
+          <w:kern w:val="0"/>
+          <w:sz w:val="24"/>
+          <w:szCs w:val="24"/>
+        </w:rPr>
+        <w:t>)</w:t>
+      </w:r>
+    </w:p>
+    <w:p>
+      <w:pPr>
+        <w:pBdr>
+          <w:top w:val="single" w:sz="4" w:space="1" w:color="auto"/>
+          <w:left w:val="single" w:sz="4" w:space="4" w:color="auto"/>
+          <w:bottom w:val="single" w:sz="4" w:space="1" w:color="auto"/>
+          <w:right w:val="single" w:sz="4" w:space="4" w:color="auto"/>
+        </w:pBdr>
+        <w:shd w:val="clear" w:color="auto" w:fill="000000" w:themeFill="text1"/>
+        <w:autoSpaceDE w:val="0"/>
+        <w:autoSpaceDN w:val="0"/>
+        <w:adjustRightInd w:val="0"/>
+        <w:spacing w:after="0"/>
+        <w:rPr>
+          <w:b/>
+          <w:bCs/>
+          <w:color w:val="FFFFFF" w:themeColor="background1"/>
+          <w:kern w:val="0"/>
+          <w:sz w:val="24"/>
+          <w:szCs w:val="24"/>
+          <w:rtl/>
+        </w:rPr>
+      </w:pPr>
+      <w:r>
+        <w:rPr>
+          <w:b/>
+          <w:bCs/>
+          <w:color w:val="FFFFFF" w:themeColor="background1"/>
+          <w:kern w:val="0"/>
+          <w:sz w:val="24"/>
+          <w:szCs w:val="24"/>
+        </w:rPr>
+        <w:t>------------------------------------------------------------------------</w:t>
+      </w:r>
+    </w:p>
+    <w:p>
+      <w:pPr>
+        <w:pBdr>
+          <w:top w:val="single" w:sz="4" w:space="1" w:color="auto"/>
+          <w:left w:val="single" w:sz="4" w:space="4" w:color="auto"/>
+          <w:bottom w:val="single" w:sz="4" w:space="1" w:color="auto"/>
+          <w:right w:val="single" w:sz="4" w:space="4" w:color="auto"/>
+        </w:pBdr>
+        <w:shd w:val="clear" w:color="auto" w:fill="000000" w:themeFill="text1"/>
+        <w:autoSpaceDE w:val="0"/>
+        <w:autoSpaceDN w:val="0"/>
+        <w:adjustRightInd w:val="0"/>
+        <w:spacing w:after="0"/>
+        <w:rPr>
+          <w:b/>
+          <w:bCs/>
+          <w:color w:val="FFFFFF" w:themeColor="background1"/>
+          <w:kern w:val="0"/>
+          <w:sz w:val="24"/>
+          <w:szCs w:val="24"/>
+        </w:rPr>
+      </w:pPr>
+      <w:r>
+        <w:rPr>
+          <w:b/>
+          <w:bCs/>
+          <w:color w:val="FFFFFF" w:themeColor="background1"/>
+          <w:kern w:val="0"/>
+          <w:sz w:val="24"/>
+          <w:szCs w:val="24"/>
+        </w:rPr>
+        <w:t>?</w:t>
       </w:r>
     </w:p>
     <w:p>
       <w:pPr>
         <w:rPr>
           <w:rFonts w:hint="cs"/>
-        </w:rPr>
-      </w:pPr>
-      <w:r>
-        <w:rPr>
-          <w:rFonts w:ascii="BNazaninBold" w:hint="cs"/>
-          <w:b/>
-          <w:bCs/>
-          <w:kern w:val="0"/>
-          <w:sz w:val="24"/>
-          <w:szCs w:val="24"/>
-          <w:rtl/>
-        </w:rPr>
-        <w:t>دریافت</w:t>
-      </w:r>
-      <w:r>
-        <w:rPr>
-          <w:rFonts w:ascii="BNazaninBold"/>
-          <w:b/>
-          <w:bCs/>
-          <w:kern w:val="0"/>
-          <w:sz w:val="24"/>
-          <w:szCs w:val="24"/>
-          <w:rtl/>
-        </w:rPr>
-        <w:t xml:space="preserve"> </w:t>
-      </w:r>
-      <w:r>
-        <w:rPr>
-          <w:rFonts w:ascii="BNazaninBold" w:hint="cs"/>
-          <w:b/>
-          <w:bCs/>
-          <w:kern w:val="0"/>
-          <w:sz w:val="24"/>
-          <w:szCs w:val="24"/>
-          <w:rtl/>
-        </w:rPr>
-        <w:t>دستورات</w:t>
-      </w:r>
-      <w:r>
-        <w:rPr>
-          <w:rFonts w:ascii="BNazaninBold"/>
-          <w:b/>
-          <w:bCs/>
-          <w:kern w:val="0"/>
-          <w:sz w:val="24"/>
-          <w:szCs w:val="24"/>
-          <w:rtl/>
-        </w:rPr>
-        <w:t xml:space="preserve"> </w:t>
-      </w:r>
-      <w:r>
-        <w:rPr>
-          <w:rFonts w:ascii="BNazaninBold" w:hint="cs"/>
-          <w:b/>
-          <w:bCs/>
-          <w:kern w:val="0"/>
-          <w:sz w:val="24"/>
-          <w:szCs w:val="24"/>
-          <w:rtl/>
-        </w:rPr>
-        <w:t>می</w:t>
-      </w:r>
-      <w:r>
-        <w:rPr>
-          <w:rFonts w:ascii="BNazaninBold"/>
-          <w:b/>
-          <w:bCs/>
-          <w:kern w:val="0"/>
-          <w:sz w:val="24"/>
-          <w:szCs w:val="24"/>
-          <w:rtl/>
-        </w:rPr>
-        <w:t xml:space="preserve"> </w:t>
-      </w:r>
-      <w:r>
-        <w:rPr>
-          <w:rFonts w:ascii="BNazaninBold" w:hint="cs"/>
-          <w:b/>
-          <w:bCs/>
-          <w:kern w:val="0"/>
-          <w:sz w:val="24"/>
-          <w:szCs w:val="24"/>
-          <w:rtl/>
-        </w:rPr>
-        <w:t>شود</w:t>
-      </w:r>
-      <w:r>
-        <w:rPr>
-          <w:rFonts w:ascii="BNazaninBold"/>
-          <w:b/>
-          <w:bCs/>
-          <w:kern w:val="0"/>
-          <w:sz w:val="24"/>
-          <w:szCs w:val="24"/>
+          <w:sz w:val="24"/>
+          <w:szCs w:val="24"/>
+          <w:rtl/>
+        </w:rPr>
+      </w:pPr>
+      <w:r>
+        <w:rPr>
+          <w:rFonts w:hint="cs"/>
+          <w:sz w:val="24"/>
+          <w:szCs w:val="24"/>
+          <w:rtl/>
+        </w:rPr>
+        <w:t xml:space="preserve">با دریافت هر دستور و زدن کلید </w:t>
+      </w:r>
+      <w:r>
+        <w:rPr>
+          <w:sz w:val="24"/>
+          <w:szCs w:val="24"/>
+        </w:rPr>
+        <w:t>Enter</w:t>
+      </w:r>
+      <w:r>
+        <w:rPr>
+          <w:rFonts w:hint="cs"/>
+          <w:sz w:val="24"/>
+          <w:szCs w:val="24"/>
+          <w:rtl/>
+        </w:rPr>
+        <w:t>، برنامه دستور را اجرا و نتیجه را نمایش می دهد. سپس منتظر دریافت دستور بعدی می شود مانند اشکال زیر:</w:t>
+      </w:r>
+    </w:p>
+    <w:p>
+      <w:pPr>
+        <w:pBdr>
+          <w:top w:val="single" w:sz="4" w:space="1" w:color="auto"/>
+          <w:left w:val="single" w:sz="4" w:space="1" w:color="auto"/>
+          <w:bottom w:val="single" w:sz="4" w:space="1" w:color="auto"/>
+          <w:right w:val="single" w:sz="4" w:space="1" w:color="auto"/>
+        </w:pBdr>
+        <w:shd w:val="clear" w:color="auto" w:fill="000000" w:themeFill="text1"/>
+        <w:contextualSpacing/>
+        <w:rPr>
+          <w:rFonts w:cstheme="minorHAnsi"/>
+          <w:b/>
+          <w:bCs/>
+          <w:color w:val="FFFFFF" w:themeColor="background1"/>
+          <w:sz w:val="24"/>
+          <w:szCs w:val="24"/>
+        </w:rPr>
+      </w:pPr>
+      <w:r>
+        <w:rPr>
+          <w:rFonts w:cstheme="minorHAnsi"/>
+          <w:b/>
+          <w:bCs/>
+          <w:color w:val="FFFFFF" w:themeColor="background1"/>
+          <w:sz w:val="24"/>
+          <w:szCs w:val="24"/>
+        </w:rPr>
+        <w:t>Simple Command input Expression Calculator</w:t>
+      </w:r>
+    </w:p>
+    <w:p>
+      <w:pPr>
+        <w:pBdr>
+          <w:top w:val="single" w:sz="4" w:space="1" w:color="auto"/>
+          <w:left w:val="single" w:sz="4" w:space="1" w:color="auto"/>
+          <w:bottom w:val="single" w:sz="4" w:space="1" w:color="auto"/>
+          <w:right w:val="single" w:sz="4" w:space="1" w:color="auto"/>
+        </w:pBdr>
+        <w:shd w:val="clear" w:color="auto" w:fill="000000" w:themeFill="text1"/>
+        <w:contextualSpacing/>
+        <w:rPr>
+          <w:rFonts w:cstheme="minorHAnsi"/>
+          <w:b/>
+          <w:bCs/>
+          <w:color w:val="FFFFFF" w:themeColor="background1"/>
+          <w:sz w:val="24"/>
+          <w:szCs w:val="24"/>
+        </w:rPr>
+      </w:pPr>
+      <w:r>
+        <w:rPr>
+          <w:rFonts w:cstheme="minorHAnsi"/>
+          <w:b/>
+          <w:bCs/>
+          <w:color w:val="FFFFFF" w:themeColor="background1"/>
+          <w:sz w:val="24"/>
+          <w:szCs w:val="24"/>
+        </w:rPr>
+        <w:t>Version 1.1</w:t>
+      </w:r>
+    </w:p>
+    <w:p>
+      <w:pPr>
+        <w:pBdr>
+          <w:top w:val="single" w:sz="4" w:space="1" w:color="auto"/>
+          <w:left w:val="single" w:sz="4" w:space="1" w:color="auto"/>
+          <w:bottom w:val="single" w:sz="4" w:space="1" w:color="auto"/>
+          <w:right w:val="single" w:sz="4" w:space="1" w:color="auto"/>
+        </w:pBdr>
+        <w:shd w:val="clear" w:color="auto" w:fill="000000" w:themeFill="text1"/>
+        <w:contextualSpacing/>
+        <w:rPr>
+          <w:rFonts w:cstheme="minorHAnsi"/>
+          <w:b/>
+          <w:bCs/>
+          <w:color w:val="FFFFFF" w:themeColor="background1"/>
+          <w:sz w:val="24"/>
+          <w:szCs w:val="24"/>
+        </w:rPr>
+      </w:pPr>
+      <w:r>
+        <w:rPr>
+          <w:rFonts w:cstheme="minorHAnsi"/>
+          <w:b/>
+          <w:bCs/>
+          <w:color w:val="FFFFFF" w:themeColor="background1"/>
+          <w:sz w:val="24"/>
+          <w:szCs w:val="24"/>
+        </w:rPr>
+        <w:t xml:space="preserve">Developer: </w:t>
+      </w:r>
+      <w:r>
+        <w:rPr>
+          <w:rFonts w:cstheme="minorHAnsi"/>
+          <w:b/>
+          <w:bCs/>
+          <w:color w:val="FFFFFF" w:themeColor="background1"/>
+          <w:sz w:val="24"/>
+          <w:szCs w:val="24"/>
+        </w:rPr>
+        <w:t>Fatemeh Hashemi</w:t>
+      </w:r>
+      <w:r>
+        <w:rPr>
+          <w:rFonts w:cstheme="minorHAnsi"/>
+          <w:b/>
+          <w:bCs/>
+          <w:color w:val="FFFFFF" w:themeColor="background1"/>
+          <w:sz w:val="24"/>
+          <w:szCs w:val="24"/>
+        </w:rPr>
+        <w:t xml:space="preserve"> (</w:t>
+      </w:r>
+      <w:r>
+        <w:rPr>
+          <w:rFonts w:cstheme="minorHAnsi"/>
+          <w:b/>
+          <w:bCs/>
+          <w:color w:val="FFFFFF" w:themeColor="background1"/>
+          <w:sz w:val="24"/>
+          <w:szCs w:val="24"/>
+        </w:rPr>
+        <w:t>402999093</w:t>
+      </w:r>
+      <w:r>
+        <w:rPr>
+          <w:rFonts w:cstheme="minorHAnsi"/>
+          <w:b/>
+          <w:bCs/>
+          <w:color w:val="FFFFFF" w:themeColor="background1"/>
+          <w:sz w:val="24"/>
+          <w:szCs w:val="24"/>
+        </w:rPr>
+        <w:t>)</w:t>
+      </w:r>
+    </w:p>
+    <w:p>
+      <w:pPr>
+        <w:pBdr>
+          <w:top w:val="single" w:sz="4" w:space="1" w:color="auto"/>
+          <w:left w:val="single" w:sz="4" w:space="1" w:color="auto"/>
+          <w:bottom w:val="single" w:sz="4" w:space="1" w:color="auto"/>
+          <w:right w:val="single" w:sz="4" w:space="1" w:color="auto"/>
+        </w:pBdr>
+        <w:shd w:val="clear" w:color="auto" w:fill="000000" w:themeFill="text1"/>
+        <w:contextualSpacing/>
+        <w:rPr>
+          <w:rFonts w:cstheme="minorHAnsi"/>
+          <w:b/>
+          <w:bCs/>
+          <w:color w:val="FFFFFF" w:themeColor="background1"/>
+          <w:sz w:val="24"/>
+          <w:szCs w:val="24"/>
+          <w:rtl/>
+        </w:rPr>
+      </w:pPr>
+      <w:r>
+        <w:rPr>
+          <w:rFonts w:cstheme="minorHAnsi"/>
+          <w:b/>
+          <w:bCs/>
+          <w:color w:val="FFFFFF" w:themeColor="background1"/>
+          <w:sz w:val="24"/>
+          <w:szCs w:val="24"/>
+        </w:rPr>
+        <w:t>------------------------------------------------------------------------</w:t>
+      </w:r>
+    </w:p>
+    <w:p>
+      <w:pPr>
+        <w:pBdr>
+          <w:top w:val="single" w:sz="4" w:space="1" w:color="auto"/>
+          <w:left w:val="single" w:sz="4" w:space="1" w:color="auto"/>
+          <w:bottom w:val="single" w:sz="4" w:space="1" w:color="auto"/>
+          <w:right w:val="single" w:sz="4" w:space="1" w:color="auto"/>
+        </w:pBdr>
+        <w:shd w:val="clear" w:color="auto" w:fill="000000" w:themeFill="text1"/>
+        <w:contextualSpacing/>
+        <w:rPr>
+          <w:rFonts w:cstheme="minorHAnsi"/>
+          <w:b/>
+          <w:bCs/>
+          <w:color w:val="FFFFFF" w:themeColor="background1"/>
+          <w:sz w:val="24"/>
+          <w:szCs w:val="24"/>
+        </w:rPr>
+      </w:pPr>
+      <w:r>
+        <w:rPr>
+          <w:rFonts w:cstheme="minorHAnsi"/>
+          <w:b/>
+          <w:bCs/>
+          <w:color w:val="FFFFFF" w:themeColor="background1"/>
+          <w:sz w:val="24"/>
+          <w:szCs w:val="24"/>
+        </w:rPr>
+        <w:t>? run commands.txt</w:t>
+      </w:r>
+    </w:p>
+    <w:p>
+      <w:pPr>
+        <w:pBdr>
+          <w:top w:val="single" w:sz="4" w:space="1" w:color="auto"/>
+          <w:left w:val="single" w:sz="4" w:space="1" w:color="auto"/>
+          <w:bottom w:val="single" w:sz="4" w:space="1" w:color="auto"/>
+          <w:right w:val="single" w:sz="4" w:space="1" w:color="auto"/>
+        </w:pBdr>
+        <w:shd w:val="clear" w:color="auto" w:fill="000000" w:themeFill="text1"/>
+        <w:contextualSpacing/>
+        <w:rPr>
+          <w:rFonts w:cstheme="minorHAnsi"/>
+          <w:b/>
+          <w:bCs/>
+          <w:color w:val="FFFFFF" w:themeColor="background1"/>
+          <w:sz w:val="24"/>
+          <w:szCs w:val="24"/>
+        </w:rPr>
+      </w:pPr>
+      <w:r>
+        <w:rPr>
+          <w:rFonts w:cstheme="minorHAnsi"/>
+          <w:b/>
+          <w:bCs/>
+          <w:color w:val="FFFFFF" w:themeColor="background1"/>
+          <w:sz w:val="24"/>
+          <w:szCs w:val="24"/>
+        </w:rPr>
+        <w:t>ans = 7</w:t>
+      </w:r>
+    </w:p>
+    <w:p>
+      <w:pPr>
+        <w:pBdr>
+          <w:top w:val="single" w:sz="4" w:space="1" w:color="auto"/>
+          <w:left w:val="single" w:sz="4" w:space="1" w:color="auto"/>
+          <w:bottom w:val="single" w:sz="4" w:space="1" w:color="auto"/>
+          <w:right w:val="single" w:sz="4" w:space="1" w:color="auto"/>
+        </w:pBdr>
+        <w:shd w:val="clear" w:color="auto" w:fill="000000" w:themeFill="text1"/>
+        <w:contextualSpacing/>
+        <w:rPr>
+          <w:rFonts w:cstheme="minorHAnsi"/>
+          <w:b/>
+          <w:bCs/>
+          <w:color w:val="FFFFFF" w:themeColor="background1"/>
+          <w:sz w:val="24"/>
+          <w:szCs w:val="24"/>
+          <w:rtl/>
+        </w:rPr>
+      </w:pPr>
+    </w:p>
+    <w:p>
+      <w:pPr>
+        <w:pBdr>
+          <w:top w:val="single" w:sz="4" w:space="1" w:color="auto"/>
+          <w:left w:val="single" w:sz="4" w:space="1" w:color="auto"/>
+          <w:bottom w:val="single" w:sz="4" w:space="1" w:color="auto"/>
+          <w:right w:val="single" w:sz="4" w:space="1" w:color="auto"/>
+        </w:pBdr>
+        <w:shd w:val="clear" w:color="auto" w:fill="000000" w:themeFill="text1"/>
+        <w:contextualSpacing/>
+        <w:rPr>
+          <w:rFonts w:cstheme="minorHAnsi"/>
+          <w:b/>
+          <w:bCs/>
+          <w:color w:val="FFFFFF" w:themeColor="background1"/>
+          <w:sz w:val="24"/>
+          <w:szCs w:val="24"/>
+          <w:rtl/>
+        </w:rPr>
+      </w:pPr>
+      <w:r>
+        <w:rPr>
+          <w:rFonts w:cstheme="minorHAnsi"/>
+          <w:b/>
+          <w:bCs/>
+          <w:color w:val="FFFFFF" w:themeColor="background1"/>
+          <w:sz w:val="24"/>
+          <w:szCs w:val="24"/>
+        </w:rPr>
+        <w:t>[1] 2.3+5</w:t>
+      </w:r>
+    </w:p>
+    <w:p>
+      <w:pPr>
+        <w:pBdr>
+          <w:top w:val="single" w:sz="4" w:space="1" w:color="auto"/>
+          <w:left w:val="single" w:sz="4" w:space="1" w:color="auto"/>
+          <w:bottom w:val="single" w:sz="4" w:space="1" w:color="auto"/>
+          <w:right w:val="single" w:sz="4" w:space="1" w:color="auto"/>
+        </w:pBdr>
+        <w:shd w:val="clear" w:color="auto" w:fill="000000" w:themeFill="text1"/>
+        <w:contextualSpacing/>
+        <w:rPr>
+          <w:rFonts w:cstheme="minorHAnsi"/>
+          <w:b/>
+          <w:bCs/>
+          <w:color w:val="FFFFFF" w:themeColor="background1"/>
+          <w:sz w:val="24"/>
+          <w:szCs w:val="24"/>
+        </w:rPr>
+      </w:pPr>
+      <w:r>
+        <w:rPr>
+          <w:rFonts w:cstheme="minorHAnsi"/>
+          <w:b/>
+          <w:bCs/>
+          <w:color w:val="FFFFFF" w:themeColor="background1"/>
+          <w:sz w:val="24"/>
+          <w:szCs w:val="24"/>
+        </w:rPr>
+        <w:t>ans =</w:t>
+      </w:r>
+    </w:p>
+    <w:p>
+      <w:pPr>
+        <w:pBdr>
+          <w:top w:val="single" w:sz="4" w:space="1" w:color="auto"/>
+          <w:left w:val="single" w:sz="4" w:space="1" w:color="auto"/>
+          <w:bottom w:val="single" w:sz="4" w:space="1" w:color="auto"/>
+          <w:right w:val="single" w:sz="4" w:space="1" w:color="auto"/>
+        </w:pBdr>
+        <w:shd w:val="clear" w:color="auto" w:fill="000000" w:themeFill="text1"/>
+        <w:contextualSpacing/>
+        <w:rPr>
+          <w:rFonts w:cstheme="minorHAnsi"/>
+          <w:b/>
+          <w:bCs/>
+          <w:color w:val="FFFFFF" w:themeColor="background1"/>
+          <w:sz w:val="24"/>
+          <w:szCs w:val="24"/>
+          <w:rtl/>
+        </w:rPr>
+      </w:pPr>
+      <w:r>
+        <w:rPr>
+          <w:rFonts w:cstheme="minorHAnsi"/>
+          <w:b/>
+          <w:bCs/>
+          <w:color w:val="FFFFFF" w:themeColor="background1"/>
+          <w:sz w:val="24"/>
+          <w:szCs w:val="24"/>
+        </w:rPr>
+        <w:t>{</w:t>
+      </w:r>
+    </w:p>
+    <w:p>
+      <w:pPr>
+        <w:pBdr>
+          <w:top w:val="single" w:sz="4" w:space="1" w:color="auto"/>
+          <w:left w:val="single" w:sz="4" w:space="1" w:color="auto"/>
+          <w:bottom w:val="single" w:sz="4" w:space="1" w:color="auto"/>
+          <w:right w:val="single" w:sz="4" w:space="1" w:color="auto"/>
+        </w:pBdr>
+        <w:shd w:val="clear" w:color="auto" w:fill="000000" w:themeFill="text1"/>
+        <w:contextualSpacing/>
+        <w:rPr>
+          <w:rFonts w:cstheme="minorHAnsi"/>
+          <w:b/>
+          <w:bCs/>
+          <w:color w:val="FFFFFF" w:themeColor="background1"/>
+          <w:sz w:val="24"/>
+          <w:szCs w:val="24"/>
+          <w:rtl/>
+        </w:rPr>
+      </w:pPr>
+      <w:r>
+        <w:rPr>
+          <w:rFonts w:cstheme="minorHAnsi"/>
+          <w:b/>
+          <w:bCs/>
+          <w:color w:val="FFFFFF" w:themeColor="background1"/>
+          <w:sz w:val="24"/>
+          <w:szCs w:val="24"/>
+        </w:rPr>
+        <w:t>7.3</w:t>
+      </w:r>
+    </w:p>
+    <w:p>
+      <w:pPr>
+        <w:pBdr>
+          <w:top w:val="single" w:sz="4" w:space="1" w:color="auto"/>
+          <w:left w:val="single" w:sz="4" w:space="1" w:color="auto"/>
+          <w:bottom w:val="single" w:sz="4" w:space="1" w:color="auto"/>
+          <w:right w:val="single" w:sz="4" w:space="1" w:color="auto"/>
+        </w:pBdr>
+        <w:shd w:val="clear" w:color="auto" w:fill="000000" w:themeFill="text1"/>
+        <w:contextualSpacing/>
+        <w:rPr>
+          <w:rFonts w:cstheme="minorHAnsi"/>
+          <w:b/>
+          <w:bCs/>
+          <w:color w:val="FFFFFF" w:themeColor="background1"/>
+          <w:sz w:val="24"/>
+          <w:szCs w:val="24"/>
+          <w:rtl/>
+        </w:rPr>
+      </w:pPr>
+      <w:r>
+        <w:rPr>
+          <w:rFonts w:cstheme="minorHAnsi"/>
+          <w:b/>
+          <w:bCs/>
+          <w:color w:val="FFFFFF" w:themeColor="background1"/>
+          <w:sz w:val="24"/>
+          <w:szCs w:val="24"/>
+        </w:rPr>
+        <w:t>}</w:t>
+      </w:r>
+    </w:p>
+    <w:p>
+      <w:pPr>
+        <w:pBdr>
+          <w:top w:val="single" w:sz="4" w:space="1" w:color="auto"/>
+          <w:left w:val="single" w:sz="4" w:space="1" w:color="auto"/>
+          <w:bottom w:val="single" w:sz="4" w:space="1" w:color="auto"/>
+          <w:right w:val="single" w:sz="4" w:space="1" w:color="auto"/>
+        </w:pBdr>
+        <w:shd w:val="clear" w:color="auto" w:fill="000000" w:themeFill="text1"/>
+        <w:contextualSpacing/>
+        <w:rPr>
+          <w:rFonts w:cstheme="minorHAnsi"/>
+          <w:b/>
+          <w:bCs/>
+          <w:color w:val="FFFFFF" w:themeColor="background1"/>
+          <w:sz w:val="24"/>
+          <w:szCs w:val="24"/>
+          <w:rtl/>
+        </w:rPr>
+      </w:pPr>
+      <w:r>
+        <w:rPr>
+          <w:rFonts w:cstheme="minorHAnsi"/>
+          <w:b/>
+          <w:bCs/>
+          <w:color w:val="FFFFFF" w:themeColor="background1"/>
+          <w:sz w:val="24"/>
+          <w:szCs w:val="24"/>
+        </w:rPr>
+        <w:t>------------------------------------------------------------------------</w:t>
+      </w:r>
+    </w:p>
+    <w:p>
+      <w:pPr>
+        <w:pBdr>
+          <w:top w:val="single" w:sz="4" w:space="1" w:color="auto"/>
+          <w:left w:val="single" w:sz="4" w:space="1" w:color="auto"/>
+          <w:bottom w:val="single" w:sz="4" w:space="1" w:color="auto"/>
+          <w:right w:val="single" w:sz="4" w:space="1" w:color="auto"/>
+        </w:pBdr>
+        <w:shd w:val="clear" w:color="auto" w:fill="000000" w:themeFill="text1"/>
+        <w:contextualSpacing/>
+        <w:rPr>
+          <w:rFonts w:cstheme="minorHAnsi"/>
+          <w:b/>
+          <w:bCs/>
+          <w:color w:val="FFFFFF" w:themeColor="background1"/>
+          <w:sz w:val="24"/>
+          <w:szCs w:val="24"/>
+        </w:rPr>
+      </w:pPr>
+      <w:r>
+        <w:rPr>
+          <w:rFonts w:cstheme="minorHAnsi"/>
+          <w:b/>
+          <w:bCs/>
+          <w:color w:val="FFFFFF" w:themeColor="background1"/>
+          <w:sz w:val="24"/>
+          <w:szCs w:val="24"/>
+        </w:rPr>
+        <w:t>[2] Variables</w:t>
+      </w:r>
+    </w:p>
+    <w:p>
+      <w:pPr>
+        <w:pBdr>
+          <w:top w:val="single" w:sz="4" w:space="1" w:color="auto"/>
+          <w:left w:val="single" w:sz="4" w:space="1" w:color="auto"/>
+          <w:bottom w:val="single" w:sz="4" w:space="1" w:color="auto"/>
+          <w:right w:val="single" w:sz="4" w:space="1" w:color="auto"/>
+        </w:pBdr>
+        <w:shd w:val="clear" w:color="auto" w:fill="000000" w:themeFill="text1"/>
+        <w:contextualSpacing/>
+        <w:rPr>
+          <w:rFonts w:cstheme="minorHAnsi"/>
+          <w:b/>
+          <w:bCs/>
+          <w:color w:val="FFFFFF" w:themeColor="background1"/>
+          <w:sz w:val="24"/>
+          <w:szCs w:val="24"/>
+        </w:rPr>
+      </w:pPr>
+      <w:r>
+        <w:rPr>
+          <w:rFonts w:cstheme="minorHAnsi"/>
+          <w:b/>
+          <w:bCs/>
+          <w:color w:val="FFFFFF" w:themeColor="background1"/>
+          <w:sz w:val="24"/>
+          <w:szCs w:val="24"/>
+        </w:rPr>
+        <w:t>ans = 0 variables</w:t>
+      </w:r>
+    </w:p>
+    <w:p>
+      <w:pPr>
+        <w:pBdr>
+          <w:top w:val="single" w:sz="4" w:space="1" w:color="auto"/>
+          <w:left w:val="single" w:sz="4" w:space="1" w:color="auto"/>
+          <w:bottom w:val="single" w:sz="4" w:space="1" w:color="auto"/>
+          <w:right w:val="single" w:sz="4" w:space="1" w:color="auto"/>
+        </w:pBdr>
+        <w:shd w:val="clear" w:color="auto" w:fill="000000" w:themeFill="text1"/>
+        <w:contextualSpacing/>
+        <w:rPr>
+          <w:rFonts w:cstheme="minorHAnsi"/>
+          <w:b/>
+          <w:bCs/>
+          <w:color w:val="FFFFFF" w:themeColor="background1"/>
+          <w:sz w:val="24"/>
+          <w:szCs w:val="24"/>
+          <w:rtl/>
+        </w:rPr>
+      </w:pPr>
+      <w:r>
+        <w:rPr>
+          <w:rFonts w:cstheme="minorHAnsi"/>
+          <w:b/>
+          <w:bCs/>
+          <w:color w:val="FFFFFF" w:themeColor="background1"/>
+          <w:sz w:val="24"/>
+          <w:szCs w:val="24"/>
+        </w:rPr>
+        <w:t>{</w:t>
+      </w:r>
+    </w:p>
+    <w:p>
+      <w:pPr>
+        <w:pBdr>
+          <w:top w:val="single" w:sz="4" w:space="1" w:color="auto"/>
+          <w:left w:val="single" w:sz="4" w:space="1" w:color="auto"/>
+          <w:bottom w:val="single" w:sz="4" w:space="1" w:color="auto"/>
+          <w:right w:val="single" w:sz="4" w:space="1" w:color="auto"/>
+        </w:pBdr>
+        <w:shd w:val="clear" w:color="auto" w:fill="000000" w:themeFill="text1"/>
+        <w:contextualSpacing/>
+        <w:rPr>
+          <w:rFonts w:cstheme="minorHAnsi"/>
+          <w:b/>
+          <w:bCs/>
+          <w:color w:val="FFFFFF" w:themeColor="background1"/>
+          <w:sz w:val="24"/>
+          <w:szCs w:val="24"/>
+          <w:rtl/>
+        </w:rPr>
+      </w:pPr>
+      <w:r>
+        <w:rPr>
+          <w:rFonts w:cstheme="minorHAnsi"/>
+          <w:b/>
+          <w:bCs/>
+          <w:color w:val="FFFFFF" w:themeColor="background1"/>
+          <w:sz w:val="24"/>
+          <w:szCs w:val="24"/>
+        </w:rPr>
+        <w:t>}</w:t>
+      </w:r>
+    </w:p>
+    <w:p>
+      <w:pPr>
+        <w:pBdr>
+          <w:top w:val="single" w:sz="4" w:space="1" w:color="auto"/>
+          <w:left w:val="single" w:sz="4" w:space="1" w:color="auto"/>
+          <w:bottom w:val="single" w:sz="4" w:space="1" w:color="auto"/>
+          <w:right w:val="single" w:sz="4" w:space="1" w:color="auto"/>
+        </w:pBdr>
+        <w:shd w:val="clear" w:color="auto" w:fill="000000" w:themeFill="text1"/>
+        <w:contextualSpacing/>
+        <w:rPr>
+          <w:rFonts w:cstheme="minorHAnsi"/>
+          <w:b/>
+          <w:bCs/>
+          <w:color w:val="FFFFFF" w:themeColor="background1"/>
+          <w:sz w:val="24"/>
+          <w:szCs w:val="24"/>
+          <w:rtl/>
+        </w:rPr>
+      </w:pPr>
+      <w:r>
+        <w:rPr>
+          <w:rFonts w:cstheme="minorHAnsi"/>
+          <w:b/>
+          <w:bCs/>
+          <w:color w:val="FFFFFF" w:themeColor="background1"/>
+          <w:sz w:val="24"/>
+          <w:szCs w:val="24"/>
+        </w:rPr>
+        <w:t>------------------------------------------------------------------------</w:t>
+      </w:r>
+    </w:p>
+    <w:p>
+      <w:pPr>
+        <w:pBdr>
+          <w:top w:val="single" w:sz="4" w:space="1" w:color="auto"/>
+          <w:left w:val="single" w:sz="4" w:space="1" w:color="auto"/>
+          <w:bottom w:val="single" w:sz="4" w:space="1" w:color="auto"/>
+          <w:right w:val="single" w:sz="4" w:space="1" w:color="auto"/>
+        </w:pBdr>
+        <w:shd w:val="clear" w:color="auto" w:fill="000000" w:themeFill="text1"/>
+        <w:contextualSpacing/>
+        <w:rPr>
+          <w:rFonts w:cstheme="minorHAnsi"/>
+          <w:b/>
+          <w:bCs/>
+          <w:color w:val="FFFFFF" w:themeColor="background1"/>
+          <w:sz w:val="24"/>
+          <w:szCs w:val="24"/>
+        </w:rPr>
+      </w:pPr>
+      <w:r>
+        <w:rPr>
+          <w:rFonts w:cstheme="minorHAnsi"/>
+          <w:b/>
+          <w:bCs/>
+          <w:color w:val="FFFFFF" w:themeColor="background1"/>
+          <w:sz w:val="24"/>
+          <w:szCs w:val="24"/>
+        </w:rPr>
+        <w:t>[3] x=12</w:t>
+      </w:r>
+    </w:p>
+    <w:p>
+      <w:pPr>
+        <w:pBdr>
+          <w:top w:val="single" w:sz="4" w:space="1" w:color="auto"/>
+          <w:left w:val="single" w:sz="4" w:space="1" w:color="auto"/>
+          <w:bottom w:val="single" w:sz="4" w:space="1" w:color="auto"/>
+          <w:right w:val="single" w:sz="4" w:space="1" w:color="auto"/>
+        </w:pBdr>
+        <w:shd w:val="clear" w:color="auto" w:fill="000000" w:themeFill="text1"/>
+        <w:contextualSpacing/>
+        <w:rPr>
+          <w:rFonts w:cstheme="minorHAnsi"/>
+          <w:b/>
+          <w:bCs/>
+          <w:color w:val="FFFFFF" w:themeColor="background1"/>
+          <w:sz w:val="24"/>
+          <w:szCs w:val="24"/>
+        </w:rPr>
+      </w:pPr>
+      <w:r>
+        <w:rPr>
+          <w:rFonts w:cstheme="minorHAnsi"/>
+          <w:b/>
+          <w:bCs/>
+          <w:color w:val="FFFFFF" w:themeColor="background1"/>
+          <w:sz w:val="24"/>
+          <w:szCs w:val="24"/>
+        </w:rPr>
+        <w:t>ans =</w:t>
+      </w:r>
+    </w:p>
+    <w:p>
+      <w:pPr>
+        <w:pBdr>
+          <w:top w:val="single" w:sz="4" w:space="1" w:color="auto"/>
+          <w:left w:val="single" w:sz="4" w:space="1" w:color="auto"/>
+          <w:bottom w:val="single" w:sz="4" w:space="1" w:color="auto"/>
+          <w:right w:val="single" w:sz="4" w:space="1" w:color="auto"/>
+        </w:pBdr>
+        <w:shd w:val="clear" w:color="auto" w:fill="000000" w:themeFill="text1"/>
+        <w:contextualSpacing/>
+        <w:rPr>
+          <w:rFonts w:cstheme="minorHAnsi"/>
+          <w:b/>
+          <w:bCs/>
+          <w:color w:val="FFFFFF" w:themeColor="background1"/>
+          <w:sz w:val="24"/>
+          <w:szCs w:val="24"/>
+          <w:rtl/>
+        </w:rPr>
+      </w:pPr>
+      <w:r>
+        <w:rPr>
+          <w:rFonts w:cstheme="minorHAnsi"/>
+          <w:b/>
+          <w:bCs/>
+          <w:color w:val="FFFFFF" w:themeColor="background1"/>
+          <w:sz w:val="24"/>
+          <w:szCs w:val="24"/>
+        </w:rPr>
+        <w:t>{</w:t>
+      </w:r>
+    </w:p>
+    <w:p>
+      <w:pPr>
+        <w:pBdr>
+          <w:top w:val="single" w:sz="4" w:space="1" w:color="auto"/>
+          <w:left w:val="single" w:sz="4" w:space="1" w:color="auto"/>
+          <w:bottom w:val="single" w:sz="4" w:space="1" w:color="auto"/>
+          <w:right w:val="single" w:sz="4" w:space="1" w:color="auto"/>
+        </w:pBdr>
+        <w:shd w:val="clear" w:color="auto" w:fill="000000" w:themeFill="text1"/>
+        <w:contextualSpacing/>
+        <w:rPr>
+          <w:rFonts w:cstheme="minorHAnsi"/>
+          <w:b/>
+          <w:bCs/>
+          <w:color w:val="FFFFFF" w:themeColor="background1"/>
+          <w:sz w:val="24"/>
+          <w:szCs w:val="24"/>
+        </w:rPr>
+      </w:pPr>
+      <w:r>
+        <w:rPr>
+          <w:rFonts w:cstheme="minorHAnsi"/>
+          <w:b/>
+          <w:bCs/>
+          <w:color w:val="FFFFFF" w:themeColor="background1"/>
+          <w:sz w:val="24"/>
+          <w:szCs w:val="24"/>
+        </w:rPr>
+        <w:t>x=12</w:t>
+      </w:r>
+    </w:p>
+    <w:p>
+      <w:pPr>
+        <w:pBdr>
+          <w:top w:val="single" w:sz="4" w:space="1" w:color="auto"/>
+          <w:left w:val="single" w:sz="4" w:space="1" w:color="auto"/>
+          <w:bottom w:val="single" w:sz="4" w:space="1" w:color="auto"/>
+          <w:right w:val="single" w:sz="4" w:space="1" w:color="auto"/>
+        </w:pBdr>
+        <w:shd w:val="clear" w:color="auto" w:fill="000000" w:themeFill="text1"/>
+        <w:contextualSpacing/>
+        <w:rPr>
+          <w:rFonts w:cstheme="minorHAnsi"/>
+          <w:b/>
+          <w:bCs/>
+          <w:color w:val="FFFFFF" w:themeColor="background1"/>
+          <w:sz w:val="24"/>
+          <w:szCs w:val="24"/>
+          <w:rtl/>
+        </w:rPr>
+      </w:pPr>
+      <w:r>
+        <w:rPr>
+          <w:rFonts w:cstheme="minorHAnsi"/>
+          <w:b/>
+          <w:bCs/>
+          <w:color w:val="FFFFFF" w:themeColor="background1"/>
+          <w:sz w:val="24"/>
+          <w:szCs w:val="24"/>
+        </w:rPr>
+        <w:t>}</w:t>
+      </w:r>
+    </w:p>
+    <w:p>
+      <w:pPr>
+        <w:pBdr>
+          <w:top w:val="single" w:sz="4" w:space="1" w:color="auto"/>
+          <w:left w:val="single" w:sz="4" w:space="1" w:color="auto"/>
+          <w:bottom w:val="single" w:sz="4" w:space="1" w:color="auto"/>
+          <w:right w:val="single" w:sz="4" w:space="1" w:color="auto"/>
+        </w:pBdr>
+        <w:shd w:val="clear" w:color="auto" w:fill="000000" w:themeFill="text1"/>
+        <w:contextualSpacing/>
+        <w:rPr>
+          <w:rFonts w:cstheme="minorHAnsi"/>
+          <w:b/>
+          <w:bCs/>
+          <w:color w:val="FFFFFF" w:themeColor="background1"/>
+          <w:sz w:val="24"/>
+          <w:szCs w:val="24"/>
+          <w:rtl/>
+        </w:rPr>
+      </w:pPr>
+      <w:r>
+        <w:rPr>
+          <w:rFonts w:cstheme="minorHAnsi"/>
+          <w:b/>
+          <w:bCs/>
+          <w:color w:val="FFFFFF" w:themeColor="background1"/>
+          <w:sz w:val="24"/>
+          <w:szCs w:val="24"/>
+        </w:rPr>
+        <w:t>------------------------------------------------------------------------</w:t>
+      </w:r>
+    </w:p>
+    <w:p>
+      <w:pPr>
+        <w:pBdr>
+          <w:top w:val="single" w:sz="4" w:space="1" w:color="auto"/>
+          <w:left w:val="single" w:sz="4" w:space="1" w:color="auto"/>
+          <w:bottom w:val="single" w:sz="4" w:space="1" w:color="auto"/>
+          <w:right w:val="single" w:sz="4" w:space="1" w:color="auto"/>
+        </w:pBdr>
+        <w:shd w:val="clear" w:color="auto" w:fill="000000" w:themeFill="text1"/>
+        <w:contextualSpacing/>
+        <w:rPr>
+          <w:rFonts w:cstheme="minorHAnsi"/>
+          <w:b/>
+          <w:bCs/>
+          <w:color w:val="FFFFFF" w:themeColor="background1"/>
+          <w:sz w:val="24"/>
+          <w:szCs w:val="24"/>
+        </w:rPr>
+      </w:pPr>
+      <w:r>
+        <w:rPr>
+          <w:rFonts w:cstheme="minorHAnsi"/>
+          <w:b/>
+          <w:bCs/>
+          <w:color w:val="FFFFFF" w:themeColor="background1"/>
+          <w:sz w:val="24"/>
+          <w:szCs w:val="24"/>
+        </w:rPr>
+        <w:t>[4] x=x+1</w:t>
+      </w:r>
+    </w:p>
+    <w:p>
+      <w:pPr>
+        <w:pBdr>
+          <w:top w:val="single" w:sz="4" w:space="1" w:color="auto"/>
+          <w:left w:val="single" w:sz="4" w:space="1" w:color="auto"/>
+          <w:bottom w:val="single" w:sz="4" w:space="1" w:color="auto"/>
+          <w:right w:val="single" w:sz="4" w:space="1" w:color="auto"/>
+        </w:pBdr>
+        <w:shd w:val="clear" w:color="auto" w:fill="000000" w:themeFill="text1"/>
+        <w:contextualSpacing/>
+        <w:rPr>
+          <w:rFonts w:cstheme="minorHAnsi"/>
+          <w:b/>
+          <w:bCs/>
+          <w:color w:val="FFFFFF" w:themeColor="background1"/>
+          <w:sz w:val="24"/>
+          <w:szCs w:val="24"/>
+        </w:rPr>
+      </w:pPr>
+      <w:r>
+        <w:rPr>
+          <w:rFonts w:cstheme="minorHAnsi"/>
+          <w:b/>
+          <w:bCs/>
+          <w:color w:val="FFFFFF" w:themeColor="background1"/>
+          <w:sz w:val="24"/>
+          <w:szCs w:val="24"/>
+        </w:rPr>
+        <w:t>ans =</w:t>
+      </w:r>
+    </w:p>
+    <w:p>
+      <w:pPr>
+        <w:pBdr>
+          <w:top w:val="single" w:sz="4" w:space="1" w:color="auto"/>
+          <w:left w:val="single" w:sz="4" w:space="1" w:color="auto"/>
+          <w:bottom w:val="single" w:sz="4" w:space="1" w:color="auto"/>
+          <w:right w:val="single" w:sz="4" w:space="1" w:color="auto"/>
+        </w:pBdr>
+        <w:shd w:val="clear" w:color="auto" w:fill="000000" w:themeFill="text1"/>
+        <w:contextualSpacing/>
+        <w:rPr>
+          <w:rFonts w:cstheme="minorHAnsi"/>
+          <w:b/>
+          <w:bCs/>
+          <w:color w:val="FFFFFF" w:themeColor="background1"/>
+          <w:sz w:val="24"/>
+          <w:szCs w:val="24"/>
+          <w:rtl/>
+        </w:rPr>
+      </w:pPr>
+      <w:r>
+        <w:rPr>
+          <w:rFonts w:cstheme="minorHAnsi"/>
+          <w:b/>
+          <w:bCs/>
+          <w:color w:val="FFFFFF" w:themeColor="background1"/>
+          <w:sz w:val="24"/>
+          <w:szCs w:val="24"/>
+        </w:rPr>
+        <w:t>{</w:t>
+      </w:r>
+    </w:p>
+    <w:p>
+      <w:pPr>
+        <w:pBdr>
+          <w:top w:val="single" w:sz="4" w:space="1" w:color="auto"/>
+          <w:left w:val="single" w:sz="4" w:space="1" w:color="auto"/>
+          <w:bottom w:val="single" w:sz="4" w:space="1" w:color="auto"/>
+          <w:right w:val="single" w:sz="4" w:space="1" w:color="auto"/>
+        </w:pBdr>
+        <w:shd w:val="clear" w:color="auto" w:fill="000000" w:themeFill="text1"/>
+        <w:contextualSpacing/>
+        <w:rPr>
+          <w:rFonts w:cstheme="minorHAnsi"/>
+          <w:b/>
+          <w:bCs/>
+          <w:color w:val="FFFFFF" w:themeColor="background1"/>
+          <w:sz w:val="24"/>
+          <w:szCs w:val="24"/>
+        </w:rPr>
+      </w:pPr>
+      <w:r>
+        <w:rPr>
+          <w:rFonts w:cstheme="minorHAnsi"/>
+          <w:b/>
+          <w:bCs/>
+          <w:color w:val="FFFFFF" w:themeColor="background1"/>
+          <w:sz w:val="24"/>
+          <w:szCs w:val="24"/>
+        </w:rPr>
+        <w:t>x=13</w:t>
+      </w:r>
+    </w:p>
+    <w:p>
+      <w:pPr>
+        <w:pBdr>
+          <w:top w:val="single" w:sz="4" w:space="1" w:color="auto"/>
+          <w:left w:val="single" w:sz="4" w:space="1" w:color="auto"/>
+          <w:bottom w:val="single" w:sz="4" w:space="1" w:color="auto"/>
+          <w:right w:val="single" w:sz="4" w:space="1" w:color="auto"/>
+        </w:pBdr>
+        <w:shd w:val="clear" w:color="auto" w:fill="000000" w:themeFill="text1"/>
+        <w:contextualSpacing/>
+        <w:rPr>
+          <w:rFonts w:cstheme="minorHAnsi"/>
+          <w:b/>
+          <w:bCs/>
+          <w:color w:val="FFFFFF" w:themeColor="background1"/>
+          <w:sz w:val="24"/>
+          <w:szCs w:val="24"/>
+          <w:rtl/>
+        </w:rPr>
+      </w:pPr>
+      <w:r>
+        <w:rPr>
+          <w:rFonts w:cstheme="minorHAnsi"/>
+          <w:b/>
+          <w:bCs/>
+          <w:color w:val="FFFFFF" w:themeColor="background1"/>
+          <w:sz w:val="24"/>
+          <w:szCs w:val="24"/>
+        </w:rPr>
+        <w:t>}</w:t>
+      </w:r>
+    </w:p>
+    <w:p>
+      <w:pPr>
+        <w:pBdr>
+          <w:top w:val="single" w:sz="4" w:space="1" w:color="auto"/>
+          <w:left w:val="single" w:sz="4" w:space="1" w:color="auto"/>
+          <w:bottom w:val="single" w:sz="4" w:space="1" w:color="auto"/>
+          <w:right w:val="single" w:sz="4" w:space="1" w:color="auto"/>
+        </w:pBdr>
+        <w:shd w:val="clear" w:color="auto" w:fill="000000" w:themeFill="text1"/>
+        <w:contextualSpacing/>
+        <w:rPr>
+          <w:rFonts w:cstheme="minorHAnsi"/>
+          <w:b/>
+          <w:bCs/>
+          <w:color w:val="FFFFFF" w:themeColor="background1"/>
+          <w:sz w:val="24"/>
+          <w:szCs w:val="24"/>
+          <w:rtl/>
+        </w:rPr>
+      </w:pPr>
+      <w:r>
+        <w:rPr>
+          <w:rFonts w:cstheme="minorHAnsi"/>
+          <w:b/>
+          <w:bCs/>
+          <w:color w:val="FFFFFF" w:themeColor="background1"/>
+          <w:sz w:val="24"/>
+          <w:szCs w:val="24"/>
+        </w:rPr>
+        <w:t>------------------------------------------------------------------------</w:t>
+      </w:r>
+    </w:p>
+    <w:p>
+      <w:pPr>
+        <w:pBdr>
+          <w:top w:val="single" w:sz="4" w:space="1" w:color="auto"/>
+          <w:left w:val="single" w:sz="4" w:space="1" w:color="auto"/>
+          <w:bottom w:val="single" w:sz="4" w:space="1" w:color="auto"/>
+          <w:right w:val="single" w:sz="4" w:space="1" w:color="auto"/>
+        </w:pBdr>
+        <w:shd w:val="clear" w:color="auto" w:fill="000000" w:themeFill="text1"/>
+        <w:contextualSpacing/>
+        <w:rPr>
+          <w:rFonts w:cstheme="minorHAnsi"/>
+          <w:b/>
+          <w:bCs/>
+          <w:color w:val="FFFFFF" w:themeColor="background1"/>
+          <w:sz w:val="24"/>
+          <w:szCs w:val="24"/>
+        </w:rPr>
+      </w:pPr>
+      <w:r>
+        <w:rPr>
+          <w:rFonts w:cstheme="minorHAnsi"/>
+          <w:b/>
+          <w:bCs/>
+          <w:color w:val="FFFFFF" w:themeColor="background1"/>
+          <w:sz w:val="24"/>
+          <w:szCs w:val="24"/>
+        </w:rPr>
+        <w:t>[5] y=x-1</w:t>
+      </w:r>
+    </w:p>
+    <w:p>
+      <w:pPr>
+        <w:pBdr>
+          <w:top w:val="single" w:sz="4" w:space="1" w:color="auto"/>
+          <w:left w:val="single" w:sz="4" w:space="1" w:color="auto"/>
+          <w:bottom w:val="single" w:sz="4" w:space="1" w:color="auto"/>
+          <w:right w:val="single" w:sz="4" w:space="1" w:color="auto"/>
+        </w:pBdr>
+        <w:shd w:val="clear" w:color="auto" w:fill="000000" w:themeFill="text1"/>
+        <w:contextualSpacing/>
+        <w:rPr>
+          <w:rFonts w:cstheme="minorHAnsi"/>
+          <w:b/>
+          <w:bCs/>
+          <w:color w:val="FFFFFF" w:themeColor="background1"/>
+          <w:sz w:val="24"/>
+          <w:szCs w:val="24"/>
+        </w:rPr>
+      </w:pPr>
+      <w:r>
+        <w:rPr>
+          <w:rFonts w:cstheme="minorHAnsi"/>
+          <w:b/>
+          <w:bCs/>
+          <w:color w:val="FFFFFF" w:themeColor="background1"/>
+          <w:sz w:val="24"/>
+          <w:szCs w:val="24"/>
+        </w:rPr>
+        <w:t>ans =</w:t>
+      </w:r>
+    </w:p>
+    <w:p>
+      <w:pPr>
+        <w:pBdr>
+          <w:top w:val="single" w:sz="4" w:space="1" w:color="auto"/>
+          <w:left w:val="single" w:sz="4" w:space="1" w:color="auto"/>
+          <w:bottom w:val="single" w:sz="4" w:space="1" w:color="auto"/>
+          <w:right w:val="single" w:sz="4" w:space="1" w:color="auto"/>
+        </w:pBdr>
+        <w:shd w:val="clear" w:color="auto" w:fill="000000" w:themeFill="text1"/>
+        <w:contextualSpacing/>
+        <w:rPr>
+          <w:rFonts w:cstheme="minorHAnsi"/>
+          <w:b/>
+          <w:bCs/>
+          <w:color w:val="FFFFFF" w:themeColor="background1"/>
+          <w:sz w:val="24"/>
+          <w:szCs w:val="24"/>
+          <w:rtl/>
+        </w:rPr>
+      </w:pPr>
+      <w:r>
+        <w:rPr>
+          <w:rFonts w:cstheme="minorHAnsi"/>
+          <w:b/>
+          <w:bCs/>
+          <w:color w:val="FFFFFF" w:themeColor="background1"/>
+          <w:sz w:val="24"/>
+          <w:szCs w:val="24"/>
+        </w:rPr>
+        <w:t>{</w:t>
+      </w:r>
+    </w:p>
+    <w:p>
+      <w:pPr>
+        <w:pBdr>
+          <w:top w:val="single" w:sz="4" w:space="1" w:color="auto"/>
+          <w:left w:val="single" w:sz="4" w:space="1" w:color="auto"/>
+          <w:bottom w:val="single" w:sz="4" w:space="1" w:color="auto"/>
+          <w:right w:val="single" w:sz="4" w:space="1" w:color="auto"/>
+        </w:pBdr>
+        <w:shd w:val="clear" w:color="auto" w:fill="000000" w:themeFill="text1"/>
+        <w:contextualSpacing/>
+        <w:rPr>
+          <w:rFonts w:cstheme="minorHAnsi"/>
+          <w:b/>
+          <w:bCs/>
+          <w:color w:val="FFFFFF" w:themeColor="background1"/>
+          <w:sz w:val="24"/>
+          <w:szCs w:val="24"/>
+        </w:rPr>
+      </w:pPr>
+      <w:r>
+        <w:rPr>
+          <w:rFonts w:cstheme="minorHAnsi"/>
+          <w:b/>
+          <w:bCs/>
+          <w:color w:val="FFFFFF" w:themeColor="background1"/>
+          <w:sz w:val="24"/>
+          <w:szCs w:val="24"/>
+        </w:rPr>
+        <w:t>y=12</w:t>
+      </w:r>
+    </w:p>
+    <w:p>
+      <w:pPr>
+        <w:pBdr>
+          <w:top w:val="single" w:sz="4" w:space="1" w:color="auto"/>
+          <w:left w:val="single" w:sz="4" w:space="1" w:color="auto"/>
+          <w:bottom w:val="single" w:sz="4" w:space="1" w:color="auto"/>
+          <w:right w:val="single" w:sz="4" w:space="1" w:color="auto"/>
+        </w:pBdr>
+        <w:shd w:val="clear" w:color="auto" w:fill="000000" w:themeFill="text1"/>
+        <w:contextualSpacing/>
+        <w:rPr>
+          <w:rFonts w:cstheme="minorHAnsi"/>
+          <w:b/>
+          <w:bCs/>
+          <w:color w:val="FFFFFF" w:themeColor="background1"/>
+          <w:sz w:val="24"/>
+          <w:szCs w:val="24"/>
+          <w:rtl/>
+        </w:rPr>
+      </w:pPr>
+      <w:r>
+        <w:rPr>
+          <w:rFonts w:cstheme="minorHAnsi"/>
+          <w:b/>
+          <w:bCs/>
+          <w:color w:val="FFFFFF" w:themeColor="background1"/>
+          <w:sz w:val="24"/>
+          <w:szCs w:val="24"/>
+        </w:rPr>
+        <w:lastRenderedPageBreak/>
+        <w:t>}</w:t>
+      </w:r>
+    </w:p>
+    <w:p>
+      <w:pPr>
+        <w:pBdr>
+          <w:top w:val="single" w:sz="4" w:space="1" w:color="auto"/>
+          <w:left w:val="single" w:sz="4" w:space="1" w:color="auto"/>
+          <w:bottom w:val="single" w:sz="4" w:space="1" w:color="auto"/>
+          <w:right w:val="single" w:sz="4" w:space="1" w:color="auto"/>
+        </w:pBdr>
+        <w:shd w:val="clear" w:color="auto" w:fill="000000" w:themeFill="text1"/>
+        <w:contextualSpacing/>
+        <w:rPr>
+          <w:rFonts w:cstheme="minorHAnsi"/>
+          <w:b/>
+          <w:bCs/>
+          <w:color w:val="FFFFFF" w:themeColor="background1"/>
+          <w:sz w:val="24"/>
+          <w:szCs w:val="24"/>
+          <w:rtl/>
+        </w:rPr>
+      </w:pPr>
+      <w:r>
+        <w:rPr>
+          <w:rFonts w:cstheme="minorHAnsi"/>
+          <w:b/>
+          <w:bCs/>
+          <w:color w:val="FFFFFF" w:themeColor="background1"/>
+          <w:sz w:val="24"/>
+          <w:szCs w:val="24"/>
+        </w:rPr>
+        <w:t>------------------------------------------------------------------------</w:t>
+      </w:r>
+    </w:p>
+    <w:p>
+      <w:pPr>
+        <w:pBdr>
+          <w:top w:val="single" w:sz="4" w:space="1" w:color="auto"/>
+          <w:left w:val="single" w:sz="4" w:space="1" w:color="auto"/>
+          <w:bottom w:val="single" w:sz="4" w:space="1" w:color="auto"/>
+          <w:right w:val="single" w:sz="4" w:space="1" w:color="auto"/>
+        </w:pBdr>
+        <w:shd w:val="clear" w:color="auto" w:fill="000000" w:themeFill="text1"/>
+        <w:contextualSpacing/>
+        <w:rPr>
+          <w:rFonts w:cstheme="minorHAnsi"/>
+          <w:b/>
+          <w:bCs/>
+          <w:color w:val="FFFFFF" w:themeColor="background1"/>
+          <w:sz w:val="24"/>
+          <w:szCs w:val="24"/>
+        </w:rPr>
+      </w:pPr>
+      <w:r>
+        <w:rPr>
+          <w:rFonts w:cstheme="minorHAnsi"/>
+          <w:b/>
+          <w:bCs/>
+          <w:color w:val="FFFFFF" w:themeColor="background1"/>
+          <w:sz w:val="24"/>
+          <w:szCs w:val="24"/>
+        </w:rPr>
+        <w:t>[6] variables</w:t>
+      </w:r>
+    </w:p>
+    <w:p>
+      <w:pPr>
+        <w:pBdr>
+          <w:top w:val="single" w:sz="4" w:space="1" w:color="auto"/>
+          <w:left w:val="single" w:sz="4" w:space="1" w:color="auto"/>
+          <w:bottom w:val="single" w:sz="4" w:space="1" w:color="auto"/>
+          <w:right w:val="single" w:sz="4" w:space="1" w:color="auto"/>
+        </w:pBdr>
+        <w:shd w:val="clear" w:color="auto" w:fill="000000" w:themeFill="text1"/>
+        <w:contextualSpacing/>
+        <w:rPr>
+          <w:rFonts w:cstheme="minorHAnsi"/>
+          <w:b/>
+          <w:bCs/>
+          <w:color w:val="FFFFFF" w:themeColor="background1"/>
+          <w:sz w:val="24"/>
+          <w:szCs w:val="24"/>
+        </w:rPr>
+      </w:pPr>
+      <w:r>
+        <w:rPr>
+          <w:rFonts w:cstheme="minorHAnsi"/>
+          <w:b/>
+          <w:bCs/>
+          <w:color w:val="FFFFFF" w:themeColor="background1"/>
+          <w:sz w:val="24"/>
+          <w:szCs w:val="24"/>
+        </w:rPr>
+        <w:t>ans = 2 variables</w:t>
+      </w:r>
+    </w:p>
+    <w:p>
+      <w:pPr>
+        <w:pBdr>
+          <w:top w:val="single" w:sz="4" w:space="1" w:color="auto"/>
+          <w:left w:val="single" w:sz="4" w:space="1" w:color="auto"/>
+          <w:bottom w:val="single" w:sz="4" w:space="1" w:color="auto"/>
+          <w:right w:val="single" w:sz="4" w:space="1" w:color="auto"/>
+        </w:pBdr>
+        <w:shd w:val="clear" w:color="auto" w:fill="000000" w:themeFill="text1"/>
+        <w:contextualSpacing/>
+        <w:rPr>
+          <w:rFonts w:cstheme="minorHAnsi"/>
+          <w:b/>
+          <w:bCs/>
+          <w:color w:val="FFFFFF" w:themeColor="background1"/>
+          <w:sz w:val="24"/>
+          <w:szCs w:val="24"/>
+          <w:rtl/>
+        </w:rPr>
+      </w:pPr>
+      <w:r>
+        <w:rPr>
+          <w:rFonts w:cstheme="minorHAnsi"/>
+          <w:b/>
+          <w:bCs/>
+          <w:color w:val="FFFFFF" w:themeColor="background1"/>
+          <w:sz w:val="24"/>
+          <w:szCs w:val="24"/>
+        </w:rPr>
+        <w:t>{</w:t>
+      </w:r>
+    </w:p>
+    <w:p>
+      <w:pPr>
+        <w:pBdr>
+          <w:top w:val="single" w:sz="4" w:space="1" w:color="auto"/>
+          <w:left w:val="single" w:sz="4" w:space="1" w:color="auto"/>
+          <w:bottom w:val="single" w:sz="4" w:space="1" w:color="auto"/>
+          <w:right w:val="single" w:sz="4" w:space="1" w:color="auto"/>
+        </w:pBdr>
+        <w:shd w:val="clear" w:color="auto" w:fill="000000" w:themeFill="text1"/>
+        <w:contextualSpacing/>
+        <w:rPr>
+          <w:rFonts w:cstheme="minorHAnsi"/>
+          <w:b/>
+          <w:bCs/>
+          <w:color w:val="FFFFFF" w:themeColor="background1"/>
+          <w:sz w:val="24"/>
+          <w:szCs w:val="24"/>
+        </w:rPr>
+      </w:pPr>
+      <w:r>
+        <w:rPr>
+          <w:rFonts w:cstheme="minorHAnsi"/>
+          <w:b/>
+          <w:bCs/>
+          <w:color w:val="FFFFFF" w:themeColor="background1"/>
+          <w:sz w:val="24"/>
+          <w:szCs w:val="24"/>
+        </w:rPr>
+        <w:t>x=13</w:t>
+      </w:r>
+    </w:p>
+    <w:p>
+      <w:pPr>
+        <w:pBdr>
+          <w:top w:val="single" w:sz="4" w:space="1" w:color="auto"/>
+          <w:left w:val="single" w:sz="4" w:space="1" w:color="auto"/>
+          <w:bottom w:val="single" w:sz="4" w:space="1" w:color="auto"/>
+          <w:right w:val="single" w:sz="4" w:space="1" w:color="auto"/>
+        </w:pBdr>
+        <w:shd w:val="clear" w:color="auto" w:fill="000000" w:themeFill="text1"/>
+        <w:contextualSpacing/>
+        <w:rPr>
+          <w:rFonts w:cstheme="minorHAnsi"/>
+          <w:b/>
+          <w:bCs/>
+          <w:color w:val="FFFFFF" w:themeColor="background1"/>
+          <w:sz w:val="24"/>
+          <w:szCs w:val="24"/>
+        </w:rPr>
+      </w:pPr>
+      <w:r>
+        <w:rPr>
+          <w:rFonts w:cstheme="minorHAnsi"/>
+          <w:b/>
+          <w:bCs/>
+          <w:color w:val="FFFFFF" w:themeColor="background1"/>
+          <w:sz w:val="24"/>
+          <w:szCs w:val="24"/>
+        </w:rPr>
+        <w:t>y=12</w:t>
+      </w:r>
+    </w:p>
+    <w:p>
+      <w:pPr>
+        <w:pBdr>
+          <w:top w:val="single" w:sz="4" w:space="1" w:color="auto"/>
+          <w:left w:val="single" w:sz="4" w:space="1" w:color="auto"/>
+          <w:bottom w:val="single" w:sz="4" w:space="1" w:color="auto"/>
+          <w:right w:val="single" w:sz="4" w:space="1" w:color="auto"/>
+        </w:pBdr>
+        <w:shd w:val="clear" w:color="auto" w:fill="000000" w:themeFill="text1"/>
+        <w:contextualSpacing/>
+        <w:rPr>
+          <w:rFonts w:cstheme="minorHAnsi"/>
+          <w:b/>
+          <w:bCs/>
+          <w:color w:val="FFFFFF" w:themeColor="background1"/>
+          <w:sz w:val="24"/>
+          <w:szCs w:val="24"/>
+          <w:rtl/>
+        </w:rPr>
+      </w:pPr>
+      <w:r>
+        <w:rPr>
+          <w:rFonts w:cstheme="minorHAnsi"/>
+          <w:b/>
+          <w:bCs/>
+          <w:color w:val="FFFFFF" w:themeColor="background1"/>
+          <w:sz w:val="24"/>
+          <w:szCs w:val="24"/>
+        </w:rPr>
+        <w:t>}</w:t>
+      </w:r>
+    </w:p>
+    <w:p>
+      <w:pPr>
+        <w:pBdr>
+          <w:top w:val="single" w:sz="4" w:space="1" w:color="auto"/>
+          <w:left w:val="single" w:sz="4" w:space="1" w:color="auto"/>
+          <w:bottom w:val="single" w:sz="4" w:space="1" w:color="auto"/>
+          <w:right w:val="single" w:sz="4" w:space="1" w:color="auto"/>
+        </w:pBdr>
+        <w:shd w:val="clear" w:color="auto" w:fill="000000" w:themeFill="text1"/>
+        <w:contextualSpacing/>
+        <w:rPr>
+          <w:rFonts w:cstheme="minorHAnsi"/>
+          <w:b/>
+          <w:bCs/>
+          <w:color w:val="FFFFFF" w:themeColor="background1"/>
+          <w:sz w:val="24"/>
+          <w:szCs w:val="24"/>
+          <w:rtl/>
+        </w:rPr>
+      </w:pPr>
+      <w:r>
+        <w:rPr>
+          <w:rFonts w:cstheme="minorHAnsi"/>
+          <w:b/>
+          <w:bCs/>
+          <w:color w:val="FFFFFF" w:themeColor="background1"/>
+          <w:sz w:val="24"/>
+          <w:szCs w:val="24"/>
+        </w:rPr>
+        <w:t>------------------------------------------------------------------------</w:t>
+      </w:r>
+    </w:p>
+    <w:p>
+      <w:pPr>
+        <w:pBdr>
+          <w:top w:val="single" w:sz="4" w:space="1" w:color="auto"/>
+          <w:left w:val="single" w:sz="4" w:space="1" w:color="auto"/>
+          <w:bottom w:val="single" w:sz="4" w:space="1" w:color="auto"/>
+          <w:right w:val="single" w:sz="4" w:space="1" w:color="auto"/>
+        </w:pBdr>
+        <w:shd w:val="clear" w:color="auto" w:fill="000000" w:themeFill="text1"/>
+        <w:contextualSpacing/>
+        <w:rPr>
+          <w:rFonts w:cstheme="minorHAnsi"/>
+          <w:b/>
+          <w:bCs/>
+          <w:color w:val="FFFFFF" w:themeColor="background1"/>
+          <w:sz w:val="24"/>
+          <w:szCs w:val="24"/>
+        </w:rPr>
+      </w:pPr>
+      <w:r>
+        <w:rPr>
+          <w:rFonts w:cstheme="minorHAnsi"/>
+          <w:b/>
+          <w:bCs/>
+          <w:color w:val="FFFFFF" w:themeColor="background1"/>
+          <w:sz w:val="24"/>
+          <w:szCs w:val="24"/>
+        </w:rPr>
+        <w:t>[7] about</w:t>
+      </w:r>
+    </w:p>
+    <w:p>
+      <w:pPr>
+        <w:pBdr>
+          <w:top w:val="single" w:sz="4" w:space="1" w:color="auto"/>
+          <w:left w:val="single" w:sz="4" w:space="1" w:color="auto"/>
+          <w:bottom w:val="single" w:sz="4" w:space="1" w:color="auto"/>
+          <w:right w:val="single" w:sz="4" w:space="1" w:color="auto"/>
+        </w:pBdr>
+        <w:shd w:val="clear" w:color="auto" w:fill="000000" w:themeFill="text1"/>
+        <w:contextualSpacing/>
+        <w:rPr>
+          <w:rFonts w:cstheme="minorHAnsi"/>
+          <w:b/>
+          <w:bCs/>
+          <w:color w:val="FFFFFF" w:themeColor="background1"/>
+          <w:sz w:val="24"/>
+          <w:szCs w:val="24"/>
+        </w:rPr>
+      </w:pPr>
+      <w:r>
+        <w:rPr>
+          <w:rFonts w:cstheme="minorHAnsi"/>
+          <w:b/>
+          <w:bCs/>
+          <w:color w:val="FFFFFF" w:themeColor="background1"/>
+          <w:sz w:val="24"/>
+          <w:szCs w:val="24"/>
+        </w:rPr>
+        <w:t>ans =</w:t>
+      </w:r>
+    </w:p>
+    <w:p>
+      <w:pPr>
+        <w:pBdr>
+          <w:top w:val="single" w:sz="4" w:space="1" w:color="auto"/>
+          <w:left w:val="single" w:sz="4" w:space="1" w:color="auto"/>
+          <w:bottom w:val="single" w:sz="4" w:space="1" w:color="auto"/>
+          <w:right w:val="single" w:sz="4" w:space="1" w:color="auto"/>
+        </w:pBdr>
+        <w:shd w:val="clear" w:color="auto" w:fill="000000" w:themeFill="text1"/>
+        <w:contextualSpacing/>
+        <w:rPr>
+          <w:rFonts w:cstheme="minorHAnsi"/>
+          <w:b/>
+          <w:bCs/>
+          <w:color w:val="FFFFFF" w:themeColor="background1"/>
+          <w:sz w:val="24"/>
+          <w:szCs w:val="24"/>
+          <w:rtl/>
+        </w:rPr>
+      </w:pPr>
+      <w:r>
+        <w:rPr>
+          <w:rFonts w:cstheme="minorHAnsi"/>
+          <w:b/>
+          <w:bCs/>
+          <w:color w:val="FFFFFF" w:themeColor="background1"/>
+          <w:sz w:val="24"/>
+          <w:szCs w:val="24"/>
+        </w:rPr>
+        <w:t>{</w:t>
+      </w:r>
+    </w:p>
+    <w:p>
+      <w:pPr>
+        <w:pBdr>
+          <w:top w:val="single" w:sz="4" w:space="1" w:color="auto"/>
+          <w:left w:val="single" w:sz="4" w:space="1" w:color="auto"/>
+          <w:bottom w:val="single" w:sz="4" w:space="1" w:color="auto"/>
+          <w:right w:val="single" w:sz="4" w:space="1" w:color="auto"/>
+        </w:pBdr>
+        <w:shd w:val="clear" w:color="auto" w:fill="000000" w:themeFill="text1"/>
+        <w:contextualSpacing/>
+        <w:rPr>
+          <w:rFonts w:cstheme="minorHAnsi"/>
+          <w:b/>
+          <w:bCs/>
+          <w:color w:val="FFFFFF" w:themeColor="background1"/>
+          <w:sz w:val="24"/>
+          <w:szCs w:val="24"/>
+        </w:rPr>
+      </w:pPr>
+      <w:r>
+        <w:rPr>
+          <w:rFonts w:cstheme="minorHAnsi"/>
+          <w:b/>
+          <w:bCs/>
+          <w:color w:val="FFFFFF" w:themeColor="background1"/>
+          <w:sz w:val="24"/>
+          <w:szCs w:val="24"/>
+        </w:rPr>
+        <w:t>Simple Command input Expression Calculator</w:t>
+      </w:r>
+    </w:p>
+    <w:p>
+      <w:pPr>
+        <w:pBdr>
+          <w:top w:val="single" w:sz="4" w:space="1" w:color="auto"/>
+          <w:left w:val="single" w:sz="4" w:space="1" w:color="auto"/>
+          <w:bottom w:val="single" w:sz="4" w:space="1" w:color="auto"/>
+          <w:right w:val="single" w:sz="4" w:space="1" w:color="auto"/>
+        </w:pBdr>
+        <w:shd w:val="clear" w:color="auto" w:fill="000000" w:themeFill="text1"/>
+        <w:contextualSpacing/>
+        <w:rPr>
+          <w:rFonts w:cstheme="minorHAnsi"/>
+          <w:b/>
+          <w:bCs/>
+          <w:color w:val="FFFFFF" w:themeColor="background1"/>
+          <w:sz w:val="24"/>
+          <w:szCs w:val="24"/>
+        </w:rPr>
+      </w:pPr>
+      <w:r>
+        <w:rPr>
+          <w:rFonts w:cstheme="minorHAnsi"/>
+          <w:b/>
+          <w:bCs/>
+          <w:color w:val="FFFFFF" w:themeColor="background1"/>
+          <w:sz w:val="24"/>
+          <w:szCs w:val="24"/>
+        </w:rPr>
+        <w:t>Version 1.1</w:t>
+      </w:r>
+    </w:p>
+    <w:p>
+      <w:pPr>
+        <w:pBdr>
+          <w:top w:val="single" w:sz="4" w:space="1" w:color="auto"/>
+          <w:left w:val="single" w:sz="4" w:space="1" w:color="auto"/>
+          <w:bottom w:val="single" w:sz="4" w:space="1" w:color="auto"/>
+          <w:right w:val="single" w:sz="4" w:space="1" w:color="auto"/>
+        </w:pBdr>
+        <w:shd w:val="clear" w:color="auto" w:fill="000000" w:themeFill="text1"/>
+        <w:contextualSpacing/>
+        <w:rPr>
+          <w:rFonts w:cstheme="minorHAnsi"/>
+          <w:b/>
+          <w:bCs/>
+          <w:color w:val="FFFFFF" w:themeColor="background1"/>
+          <w:sz w:val="24"/>
+          <w:szCs w:val="24"/>
+        </w:rPr>
+      </w:pPr>
+      <w:r>
+        <w:rPr>
+          <w:rFonts w:cstheme="minorHAnsi"/>
+          <w:b/>
+          <w:bCs/>
+          <w:color w:val="FFFFFF" w:themeColor="background1"/>
+          <w:sz w:val="24"/>
+          <w:szCs w:val="24"/>
+        </w:rPr>
+        <w:t xml:space="preserve">Developer: </w:t>
+      </w:r>
+      <w:r>
+        <w:rPr>
+          <w:rFonts w:cstheme="minorHAnsi"/>
+          <w:b/>
+          <w:bCs/>
+          <w:color w:val="FFFFFF" w:themeColor="background1"/>
+          <w:sz w:val="24"/>
+          <w:szCs w:val="24"/>
+        </w:rPr>
+        <w:t>Fatemeh Hashemi</w:t>
+      </w:r>
+      <w:r>
+        <w:rPr>
+          <w:rFonts w:cstheme="minorHAnsi"/>
+          <w:b/>
+          <w:bCs/>
+          <w:color w:val="FFFFFF" w:themeColor="background1"/>
+          <w:sz w:val="24"/>
+          <w:szCs w:val="24"/>
+        </w:rPr>
+        <w:t xml:space="preserve"> (</w:t>
+      </w:r>
+      <w:r>
+        <w:rPr>
+          <w:rFonts w:cstheme="minorHAnsi"/>
+          <w:b/>
+          <w:bCs/>
+          <w:color w:val="FFFFFF" w:themeColor="background1"/>
+          <w:sz w:val="24"/>
+          <w:szCs w:val="24"/>
+        </w:rPr>
+        <w:t>402999093</w:t>
+      </w:r>
+      <w:r>
+        <w:rPr>
+          <w:rFonts w:cstheme="minorHAnsi"/>
+          <w:b/>
+          <w:bCs/>
+          <w:color w:val="FFFFFF" w:themeColor="background1"/>
+          <w:sz w:val="24"/>
+          <w:szCs w:val="24"/>
+        </w:rPr>
+        <w:t>)</w:t>
+      </w:r>
+    </w:p>
+    <w:p>
+      <w:pPr>
+        <w:pBdr>
+          <w:top w:val="single" w:sz="4" w:space="1" w:color="auto"/>
+          <w:left w:val="single" w:sz="4" w:space="1" w:color="auto"/>
+          <w:bottom w:val="single" w:sz="4" w:space="1" w:color="auto"/>
+          <w:right w:val="single" w:sz="4" w:space="1" w:color="auto"/>
+        </w:pBdr>
+        <w:shd w:val="clear" w:color="auto" w:fill="000000" w:themeFill="text1"/>
+        <w:contextualSpacing/>
+        <w:rPr>
+          <w:rFonts w:cstheme="minorHAnsi"/>
+          <w:b/>
+          <w:bCs/>
+          <w:color w:val="FFFFFF" w:themeColor="background1"/>
+          <w:sz w:val="24"/>
+          <w:szCs w:val="24"/>
+          <w:rtl/>
+        </w:rPr>
+      </w:pPr>
+      <w:r>
+        <w:rPr>
+          <w:rFonts w:cstheme="minorHAnsi"/>
+          <w:b/>
+          <w:bCs/>
+          <w:color w:val="FFFFFF" w:themeColor="background1"/>
+          <w:sz w:val="24"/>
+          <w:szCs w:val="24"/>
+        </w:rPr>
+        <w:t>}</w:t>
+      </w:r>
+    </w:p>
+    <w:p>
+      <w:pPr>
+        <w:pBdr>
+          <w:top w:val="single" w:sz="4" w:space="1" w:color="auto"/>
+          <w:left w:val="single" w:sz="4" w:space="1" w:color="auto"/>
+          <w:bottom w:val="single" w:sz="4" w:space="1" w:color="auto"/>
+          <w:right w:val="single" w:sz="4" w:space="1" w:color="auto"/>
+        </w:pBdr>
+        <w:shd w:val="clear" w:color="auto" w:fill="000000" w:themeFill="text1"/>
+        <w:contextualSpacing/>
+        <w:rPr>
+          <w:rFonts w:cstheme="minorHAnsi"/>
+          <w:b/>
+          <w:bCs/>
+          <w:color w:val="FFFFFF" w:themeColor="background1"/>
+          <w:sz w:val="24"/>
+          <w:szCs w:val="24"/>
+          <w:rtl/>
+        </w:rPr>
+      </w:pPr>
+      <w:r>
+        <w:rPr>
+          <w:rFonts w:cstheme="minorHAnsi"/>
+          <w:b/>
+          <w:bCs/>
+          <w:color w:val="FFFFFF" w:themeColor="background1"/>
+          <w:sz w:val="24"/>
+          <w:szCs w:val="24"/>
+        </w:rPr>
+        <w:t>------------------------------------------------------------------------</w:t>
+      </w:r>
+    </w:p>
+    <w:p>
+      <w:pPr>
+        <w:pBdr>
+          <w:top w:val="single" w:sz="4" w:space="1" w:color="auto"/>
+          <w:left w:val="single" w:sz="4" w:space="1" w:color="auto"/>
+          <w:bottom w:val="single" w:sz="4" w:space="1" w:color="auto"/>
+          <w:right w:val="single" w:sz="4" w:space="1" w:color="auto"/>
+        </w:pBdr>
+        <w:shd w:val="clear" w:color="auto" w:fill="000000" w:themeFill="text1"/>
+        <w:contextualSpacing/>
+        <w:rPr>
+          <w:rFonts w:cstheme="minorHAnsi"/>
+          <w:b/>
+          <w:bCs/>
+          <w:color w:val="FFFFFF" w:themeColor="background1"/>
+          <w:sz w:val="24"/>
+          <w:szCs w:val="24"/>
+        </w:rPr>
+      </w:pPr>
+      <w:r>
+        <w:rPr>
+          <w:rFonts w:cstheme="minorHAnsi"/>
+          <w:b/>
+          <w:bCs/>
+          <w:color w:val="FFFFFF" w:themeColor="background1"/>
+          <w:sz w:val="24"/>
+          <w:szCs w:val="24"/>
+        </w:rPr>
+        <w:t>?</w:t>
+      </w:r>
+    </w:p>
+    <w:p>
+      <w:pPr>
+        <w:bidi/>
+        <w:rPr>
+          <w:sz w:val="24"/>
+          <w:szCs w:val="24"/>
+          <w:rtl/>
+        </w:rPr>
+      </w:pPr>
+    </w:p>
+    <w:p>
+      <w:pPr>
+        <w:bidi/>
+        <w:rPr>
+          <w:sz w:val="24"/>
+          <w:szCs w:val="24"/>
+          <w:rtl/>
+        </w:rPr>
+      </w:pPr>
+      <w:r>
+        <w:rPr>
+          <w:rFonts w:hint="cs"/>
+          <w:sz w:val="24"/>
+          <w:szCs w:val="24"/>
+          <w:rtl/>
+        </w:rPr>
+        <w:t xml:space="preserve">می توانید برای اجرا کردن این مثال فایل </w:t>
+      </w:r>
+      <w:r>
+        <w:rPr>
+          <w:sz w:val="24"/>
+          <w:szCs w:val="24"/>
+        </w:rPr>
+        <w:t>commands.txt</w:t>
+      </w:r>
+      <w:r>
+        <w:rPr>
+          <w:rFonts w:hint="cs"/>
+          <w:sz w:val="24"/>
+          <w:szCs w:val="24"/>
+          <w:rtl/>
+        </w:rPr>
+        <w:t xml:space="preserve"> که داخل پوشه قرار گرفته است را با دستور </w:t>
+      </w:r>
+      <w:r>
+        <w:rPr>
+          <w:sz w:val="24"/>
+          <w:szCs w:val="24"/>
+        </w:rPr>
+        <w:t>run command.txt</w:t>
+      </w:r>
+      <w:r>
+        <w:rPr>
+          <w:rFonts w:hint="cs"/>
+          <w:sz w:val="24"/>
+          <w:szCs w:val="24"/>
+          <w:rtl/>
+        </w:rPr>
+        <w:t xml:space="preserve"> یا دستور </w:t>
+      </w:r>
+      <w:r>
+        <w:rPr>
+          <w:sz w:val="24"/>
+          <w:szCs w:val="24"/>
+        </w:rPr>
+        <w:t>run ./commands.txt</w:t>
+      </w:r>
+      <w:r>
+        <w:rPr>
+          <w:rFonts w:hint="cs"/>
+          <w:sz w:val="24"/>
+          <w:szCs w:val="24"/>
+          <w:rtl/>
+        </w:rPr>
+        <w:t xml:space="preserve"> اجرا کرده ونتیجه را ملاحظه فرمایید.</w:t>
+      </w:r>
+    </w:p>
+    <w:p>
+      <w:pPr>
+        <w:pBdr>
+          <w:top w:val="single" w:sz="4" w:space="1" w:color="auto"/>
+          <w:left w:val="single" w:sz="4" w:space="4" w:color="auto"/>
+          <w:bottom w:val="single" w:sz="4" w:space="1" w:color="auto"/>
+          <w:right w:val="single" w:sz="4" w:space="4" w:color="auto"/>
+        </w:pBdr>
+        <w:shd w:val="clear" w:color="auto" w:fill="000000" w:themeFill="text1"/>
+        <w:rPr>
+          <w:b/>
+          <w:bCs/>
+          <w:color w:val="FFFFFF" w:themeColor="background1"/>
+          <w:sz w:val="24"/>
+          <w:szCs w:val="24"/>
+        </w:rPr>
+      </w:pPr>
+      <w:r>
+        <w:rPr>
+          <w:b/>
+          <w:bCs/>
+          <w:color w:val="FFFFFF" w:themeColor="background1"/>
+          <w:sz w:val="24"/>
+          <w:szCs w:val="24"/>
+        </w:rPr>
+        <w:t>? run commands1.txt</w:t>
+      </w:r>
+    </w:p>
+    <w:p>
+      <w:pPr>
+        <w:pBdr>
+          <w:top w:val="single" w:sz="4" w:space="1" w:color="auto"/>
+          <w:left w:val="single" w:sz="4" w:space="4" w:color="auto"/>
+          <w:bottom w:val="single" w:sz="4" w:space="1" w:color="auto"/>
+          <w:right w:val="single" w:sz="4" w:space="4" w:color="auto"/>
+        </w:pBdr>
+        <w:shd w:val="clear" w:color="auto" w:fill="000000" w:themeFill="text1"/>
+        <w:rPr>
+          <w:b/>
+          <w:bCs/>
+          <w:color w:val="FFFFFF" w:themeColor="background1"/>
+          <w:sz w:val="24"/>
+          <w:szCs w:val="24"/>
+        </w:rPr>
+      </w:pPr>
+      <w:r>
+        <w:rPr>
+          <w:b/>
+          <w:bCs/>
+          <w:color w:val="FFFFFF" w:themeColor="background1"/>
+          <w:sz w:val="24"/>
+          <w:szCs w:val="24"/>
+        </w:rPr>
+        <w:t>ans = 7</w:t>
+      </w:r>
+    </w:p>
+    <w:p>
+      <w:pPr>
+        <w:pBdr>
+          <w:top w:val="single" w:sz="4" w:space="1" w:color="auto"/>
+          <w:left w:val="single" w:sz="4" w:space="4" w:color="auto"/>
+          <w:bottom w:val="single" w:sz="4" w:space="1" w:color="auto"/>
+          <w:right w:val="single" w:sz="4" w:space="4" w:color="auto"/>
+        </w:pBdr>
+        <w:shd w:val="clear" w:color="auto" w:fill="000000" w:themeFill="text1"/>
+        <w:rPr>
+          <w:b/>
+          <w:bCs/>
+          <w:color w:val="FFFFFF" w:themeColor="background1"/>
+          <w:sz w:val="24"/>
+          <w:szCs w:val="24"/>
+        </w:rPr>
+      </w:pPr>
+    </w:p>
+    <w:p>
+      <w:pPr>
+        <w:pBdr>
+          <w:top w:val="single" w:sz="4" w:space="1" w:color="auto"/>
+          <w:left w:val="single" w:sz="4" w:space="4" w:color="auto"/>
+          <w:bottom w:val="single" w:sz="4" w:space="1" w:color="auto"/>
+          <w:right w:val="single" w:sz="4" w:space="4" w:color="auto"/>
+        </w:pBdr>
+        <w:shd w:val="clear" w:color="auto" w:fill="000000" w:themeFill="text1"/>
+        <w:rPr>
+          <w:b/>
+          <w:bCs/>
+          <w:color w:val="FFFFFF" w:themeColor="background1"/>
+          <w:sz w:val="24"/>
+          <w:szCs w:val="24"/>
+        </w:rPr>
+      </w:pPr>
+      <w:r>
+        <w:rPr>
+          <w:b/>
+          <w:bCs/>
+          <w:color w:val="FFFFFF" w:themeColor="background1"/>
+          <w:sz w:val="24"/>
+          <w:szCs w:val="24"/>
+        </w:rPr>
+        <w:t>[1] var1=12*3/1+2-3</w:t>
+      </w:r>
+    </w:p>
+    <w:p>
+      <w:pPr>
+        <w:pBdr>
+          <w:top w:val="single" w:sz="4" w:space="1" w:color="auto"/>
+          <w:left w:val="single" w:sz="4" w:space="4" w:color="auto"/>
+          <w:bottom w:val="single" w:sz="4" w:space="1" w:color="auto"/>
+          <w:right w:val="single" w:sz="4" w:space="4" w:color="auto"/>
+        </w:pBdr>
+        <w:shd w:val="clear" w:color="auto" w:fill="000000" w:themeFill="text1"/>
+        <w:rPr>
+          <w:b/>
+          <w:bCs/>
+          <w:color w:val="FFFFFF" w:themeColor="background1"/>
+          <w:sz w:val="24"/>
+          <w:szCs w:val="24"/>
+        </w:rPr>
+      </w:pPr>
+      <w:r>
+        <w:rPr>
+          <w:b/>
+          <w:bCs/>
+          <w:color w:val="FFFFFF" w:themeColor="background1"/>
+          <w:sz w:val="24"/>
+          <w:szCs w:val="24"/>
+        </w:rPr>
+        <w:t>ans =</w:t>
+      </w:r>
+    </w:p>
+    <w:p>
+      <w:pPr>
+        <w:pBdr>
+          <w:top w:val="single" w:sz="4" w:space="1" w:color="auto"/>
+          <w:left w:val="single" w:sz="4" w:space="4" w:color="auto"/>
+          <w:bottom w:val="single" w:sz="4" w:space="1" w:color="auto"/>
+          <w:right w:val="single" w:sz="4" w:space="4" w:color="auto"/>
+        </w:pBdr>
+        <w:shd w:val="clear" w:color="auto" w:fill="000000" w:themeFill="text1"/>
+        <w:rPr>
+          <w:b/>
+          <w:bCs/>
+          <w:color w:val="FFFFFF" w:themeColor="background1"/>
+          <w:sz w:val="24"/>
+          <w:szCs w:val="24"/>
+        </w:rPr>
+      </w:pPr>
+      <w:r>
+        <w:rPr>
+          <w:b/>
+          <w:bCs/>
+          <w:color w:val="FFFFFF" w:themeColor="background1"/>
+          <w:sz w:val="24"/>
+          <w:szCs w:val="24"/>
+        </w:rPr>
+        <w:t>{</w:t>
+      </w:r>
+    </w:p>
+    <w:p>
+      <w:pPr>
+        <w:pBdr>
+          <w:top w:val="single" w:sz="4" w:space="1" w:color="auto"/>
+          <w:left w:val="single" w:sz="4" w:space="4" w:color="auto"/>
+          <w:bottom w:val="single" w:sz="4" w:space="1" w:color="auto"/>
+          <w:right w:val="single" w:sz="4" w:space="4" w:color="auto"/>
+        </w:pBdr>
+        <w:shd w:val="clear" w:color="auto" w:fill="000000" w:themeFill="text1"/>
+        <w:rPr>
+          <w:b/>
+          <w:bCs/>
+          <w:color w:val="FFFFFF" w:themeColor="background1"/>
+          <w:sz w:val="24"/>
+          <w:szCs w:val="24"/>
+        </w:rPr>
+      </w:pPr>
+      <w:r>
+        <w:rPr>
+          <w:b/>
+          <w:bCs/>
+          <w:color w:val="FFFFFF" w:themeColor="background1"/>
+          <w:sz w:val="24"/>
+          <w:szCs w:val="24"/>
+        </w:rPr>
+        <w:t>var1=35</w:t>
+      </w:r>
+    </w:p>
+    <w:p>
+      <w:pPr>
+        <w:pBdr>
+          <w:top w:val="single" w:sz="4" w:space="1" w:color="auto"/>
+          <w:left w:val="single" w:sz="4" w:space="4" w:color="auto"/>
+          <w:bottom w:val="single" w:sz="4" w:space="1" w:color="auto"/>
+          <w:right w:val="single" w:sz="4" w:space="4" w:color="auto"/>
+        </w:pBdr>
+        <w:shd w:val="clear" w:color="auto" w:fill="000000" w:themeFill="text1"/>
+        <w:rPr>
+          <w:b/>
+          <w:bCs/>
+          <w:color w:val="FFFFFF" w:themeColor="background1"/>
+          <w:sz w:val="24"/>
+          <w:szCs w:val="24"/>
+        </w:rPr>
+      </w:pPr>
+      <w:r>
+        <w:rPr>
+          <w:b/>
+          <w:bCs/>
+          <w:color w:val="FFFFFF" w:themeColor="background1"/>
+          <w:sz w:val="24"/>
+          <w:szCs w:val="24"/>
+        </w:rPr>
+        <w:t>}</w:t>
+      </w:r>
+    </w:p>
+    <w:p>
+      <w:pPr>
+        <w:pBdr>
+          <w:top w:val="single" w:sz="4" w:space="1" w:color="auto"/>
+          <w:left w:val="single" w:sz="4" w:space="4" w:color="auto"/>
+          <w:bottom w:val="single" w:sz="4" w:space="1" w:color="auto"/>
+          <w:right w:val="single" w:sz="4" w:space="4" w:color="auto"/>
+        </w:pBdr>
+        <w:shd w:val="clear" w:color="auto" w:fill="000000" w:themeFill="text1"/>
+        <w:rPr>
+          <w:b/>
+          <w:bCs/>
+          <w:color w:val="FFFFFF" w:themeColor="background1"/>
+          <w:sz w:val="24"/>
+          <w:szCs w:val="24"/>
+        </w:rPr>
+      </w:pPr>
+      <w:r>
+        <w:rPr>
+          <w:b/>
+          <w:bCs/>
+          <w:color w:val="FFFFFF" w:themeColor="background1"/>
+          <w:sz w:val="24"/>
+          <w:szCs w:val="24"/>
+        </w:rPr>
+        <w:t>------------------------------------------------------------------------</w:t>
+      </w:r>
+    </w:p>
+    <w:p>
+      <w:pPr>
+        <w:pBdr>
+          <w:top w:val="single" w:sz="4" w:space="1" w:color="auto"/>
+          <w:left w:val="single" w:sz="4" w:space="4" w:color="auto"/>
+          <w:bottom w:val="single" w:sz="4" w:space="1" w:color="auto"/>
+          <w:right w:val="single" w:sz="4" w:space="4" w:color="auto"/>
+        </w:pBdr>
+        <w:shd w:val="clear" w:color="auto" w:fill="000000" w:themeFill="text1"/>
+        <w:rPr>
+          <w:b/>
+          <w:bCs/>
+          <w:color w:val="FFFFFF" w:themeColor="background1"/>
+          <w:sz w:val="24"/>
+          <w:szCs w:val="24"/>
+        </w:rPr>
+      </w:pPr>
+      <w:r>
+        <w:rPr>
+          <w:b/>
+          <w:bCs/>
+          <w:color w:val="FFFFFF" w:themeColor="background1"/>
+          <w:sz w:val="24"/>
+          <w:szCs w:val="24"/>
+        </w:rPr>
+        <w:t>[2] var2=10/2*3-1+2</w:t>
+      </w:r>
+    </w:p>
+    <w:p>
+      <w:pPr>
+        <w:pBdr>
+          <w:top w:val="single" w:sz="4" w:space="1" w:color="auto"/>
+          <w:left w:val="single" w:sz="4" w:space="4" w:color="auto"/>
+          <w:bottom w:val="single" w:sz="4" w:space="1" w:color="auto"/>
+          <w:right w:val="single" w:sz="4" w:space="4" w:color="auto"/>
+        </w:pBdr>
+        <w:shd w:val="clear" w:color="auto" w:fill="000000" w:themeFill="text1"/>
+        <w:rPr>
+          <w:b/>
+          <w:bCs/>
+          <w:color w:val="FFFFFF" w:themeColor="background1"/>
+          <w:sz w:val="24"/>
+          <w:szCs w:val="24"/>
+        </w:rPr>
+      </w:pPr>
+      <w:r>
+        <w:rPr>
+          <w:b/>
+          <w:bCs/>
+          <w:color w:val="FFFFFF" w:themeColor="background1"/>
+          <w:sz w:val="24"/>
+          <w:szCs w:val="24"/>
+        </w:rPr>
+        <w:t>ans =</w:t>
+      </w:r>
+    </w:p>
+    <w:p>
+      <w:pPr>
+        <w:pBdr>
+          <w:top w:val="single" w:sz="4" w:space="1" w:color="auto"/>
+          <w:left w:val="single" w:sz="4" w:space="4" w:color="auto"/>
+          <w:bottom w:val="single" w:sz="4" w:space="1" w:color="auto"/>
+          <w:right w:val="single" w:sz="4" w:space="4" w:color="auto"/>
+        </w:pBdr>
+        <w:shd w:val="clear" w:color="auto" w:fill="000000" w:themeFill="text1"/>
+        <w:rPr>
+          <w:b/>
+          <w:bCs/>
+          <w:color w:val="FFFFFF" w:themeColor="background1"/>
+          <w:sz w:val="24"/>
+          <w:szCs w:val="24"/>
+        </w:rPr>
+      </w:pPr>
+      <w:r>
+        <w:rPr>
+          <w:b/>
+          <w:bCs/>
+          <w:color w:val="FFFFFF" w:themeColor="background1"/>
+          <w:sz w:val="24"/>
+          <w:szCs w:val="24"/>
+        </w:rPr>
+        <w:t>{</w:t>
+      </w:r>
+    </w:p>
+    <w:p>
+      <w:pPr>
+        <w:pBdr>
+          <w:top w:val="single" w:sz="4" w:space="1" w:color="auto"/>
+          <w:left w:val="single" w:sz="4" w:space="4" w:color="auto"/>
+          <w:bottom w:val="single" w:sz="4" w:space="1" w:color="auto"/>
+          <w:right w:val="single" w:sz="4" w:space="4" w:color="auto"/>
+        </w:pBdr>
+        <w:shd w:val="clear" w:color="auto" w:fill="000000" w:themeFill="text1"/>
+        <w:rPr>
+          <w:b/>
+          <w:bCs/>
+          <w:color w:val="FFFFFF" w:themeColor="background1"/>
+          <w:sz w:val="24"/>
+          <w:szCs w:val="24"/>
+        </w:rPr>
+      </w:pPr>
+      <w:r>
+        <w:rPr>
+          <w:b/>
+          <w:bCs/>
+          <w:color w:val="FFFFFF" w:themeColor="background1"/>
+          <w:sz w:val="24"/>
+          <w:szCs w:val="24"/>
+        </w:rPr>
+        <w:t>var2=16</w:t>
+      </w:r>
+    </w:p>
+    <w:p>
+      <w:pPr>
+        <w:pBdr>
+          <w:top w:val="single" w:sz="4" w:space="1" w:color="auto"/>
+          <w:left w:val="single" w:sz="4" w:space="4" w:color="auto"/>
+          <w:bottom w:val="single" w:sz="4" w:space="1" w:color="auto"/>
+          <w:right w:val="single" w:sz="4" w:space="4" w:color="auto"/>
+        </w:pBdr>
+        <w:shd w:val="clear" w:color="auto" w:fill="000000" w:themeFill="text1"/>
+        <w:rPr>
+          <w:b/>
+          <w:bCs/>
+          <w:color w:val="FFFFFF" w:themeColor="background1"/>
+          <w:sz w:val="24"/>
+          <w:szCs w:val="24"/>
+        </w:rPr>
+      </w:pPr>
+      <w:r>
+        <w:rPr>
+          <w:b/>
+          <w:bCs/>
+          <w:color w:val="FFFFFF" w:themeColor="background1"/>
+          <w:sz w:val="24"/>
+          <w:szCs w:val="24"/>
+        </w:rPr>
+        <w:t>}</w:t>
+      </w:r>
+    </w:p>
+    <w:p>
+      <w:pPr>
+        <w:pBdr>
+          <w:top w:val="single" w:sz="4" w:space="1" w:color="auto"/>
+          <w:left w:val="single" w:sz="4" w:space="4" w:color="auto"/>
+          <w:bottom w:val="single" w:sz="4" w:space="1" w:color="auto"/>
+          <w:right w:val="single" w:sz="4" w:space="4" w:color="auto"/>
+        </w:pBdr>
+        <w:shd w:val="clear" w:color="auto" w:fill="000000" w:themeFill="text1"/>
+        <w:rPr>
+          <w:b/>
+          <w:bCs/>
+          <w:color w:val="FFFFFF" w:themeColor="background1"/>
+          <w:sz w:val="24"/>
+          <w:szCs w:val="24"/>
+        </w:rPr>
+      </w:pPr>
+      <w:r>
+        <w:rPr>
+          <w:b/>
+          <w:bCs/>
+          <w:color w:val="FFFFFF" w:themeColor="background1"/>
+          <w:sz w:val="24"/>
+          <w:szCs w:val="24"/>
+        </w:rPr>
+        <w:t>------------------------------------------------------------------------</w:t>
+      </w:r>
+    </w:p>
+    <w:p>
+      <w:pPr>
+        <w:pBdr>
+          <w:top w:val="single" w:sz="4" w:space="1" w:color="auto"/>
+          <w:left w:val="single" w:sz="4" w:space="4" w:color="auto"/>
+          <w:bottom w:val="single" w:sz="4" w:space="1" w:color="auto"/>
+          <w:right w:val="single" w:sz="4" w:space="4" w:color="auto"/>
+        </w:pBdr>
+        <w:shd w:val="clear" w:color="auto" w:fill="000000" w:themeFill="text1"/>
+        <w:rPr>
+          <w:b/>
+          <w:bCs/>
+          <w:color w:val="FFFFFF" w:themeColor="background1"/>
+          <w:sz w:val="24"/>
+          <w:szCs w:val="24"/>
+        </w:rPr>
+      </w:pPr>
+      <w:r>
+        <w:rPr>
+          <w:b/>
+          <w:bCs/>
+          <w:color w:val="FFFFFF" w:themeColor="background1"/>
+          <w:sz w:val="24"/>
+          <w:szCs w:val="24"/>
+        </w:rPr>
+        <w:t>[3] Variables</w:t>
+      </w:r>
+    </w:p>
+    <w:p>
+      <w:pPr>
+        <w:pBdr>
+          <w:top w:val="single" w:sz="4" w:space="1" w:color="auto"/>
+          <w:left w:val="single" w:sz="4" w:space="4" w:color="auto"/>
+          <w:bottom w:val="single" w:sz="4" w:space="1" w:color="auto"/>
+          <w:right w:val="single" w:sz="4" w:space="4" w:color="auto"/>
+        </w:pBdr>
+        <w:shd w:val="clear" w:color="auto" w:fill="000000" w:themeFill="text1"/>
+        <w:rPr>
+          <w:b/>
+          <w:bCs/>
+          <w:color w:val="FFFFFF" w:themeColor="background1"/>
+          <w:sz w:val="24"/>
+          <w:szCs w:val="24"/>
+        </w:rPr>
+      </w:pPr>
+      <w:r>
+        <w:rPr>
+          <w:b/>
+          <w:bCs/>
+          <w:color w:val="FFFFFF" w:themeColor="background1"/>
+          <w:sz w:val="24"/>
+          <w:szCs w:val="24"/>
+        </w:rPr>
+        <w:t>ans = 2 variables</w:t>
+      </w:r>
+    </w:p>
+    <w:p>
+      <w:pPr>
+        <w:pBdr>
+          <w:top w:val="single" w:sz="4" w:space="1" w:color="auto"/>
+          <w:left w:val="single" w:sz="4" w:space="4" w:color="auto"/>
+          <w:bottom w:val="single" w:sz="4" w:space="1" w:color="auto"/>
+          <w:right w:val="single" w:sz="4" w:space="4" w:color="auto"/>
+        </w:pBdr>
+        <w:shd w:val="clear" w:color="auto" w:fill="000000" w:themeFill="text1"/>
+        <w:rPr>
+          <w:b/>
+          <w:bCs/>
+          <w:color w:val="FFFFFF" w:themeColor="background1"/>
+          <w:sz w:val="24"/>
+          <w:szCs w:val="24"/>
+        </w:rPr>
+      </w:pPr>
+      <w:r>
+        <w:rPr>
+          <w:b/>
+          <w:bCs/>
+          <w:color w:val="FFFFFF" w:themeColor="background1"/>
+          <w:sz w:val="24"/>
+          <w:szCs w:val="24"/>
+        </w:rPr>
+        <w:t>{</w:t>
+      </w:r>
+    </w:p>
+    <w:p>
+      <w:pPr>
+        <w:pBdr>
+          <w:top w:val="single" w:sz="4" w:space="1" w:color="auto"/>
+          <w:left w:val="single" w:sz="4" w:space="4" w:color="auto"/>
+          <w:bottom w:val="single" w:sz="4" w:space="1" w:color="auto"/>
+          <w:right w:val="single" w:sz="4" w:space="4" w:color="auto"/>
+        </w:pBdr>
+        <w:shd w:val="clear" w:color="auto" w:fill="000000" w:themeFill="text1"/>
+        <w:rPr>
+          <w:b/>
+          <w:bCs/>
+          <w:color w:val="FFFFFF" w:themeColor="background1"/>
+          <w:sz w:val="24"/>
+          <w:szCs w:val="24"/>
+        </w:rPr>
+      </w:pPr>
+      <w:r>
+        <w:rPr>
+          <w:b/>
+          <w:bCs/>
+          <w:color w:val="FFFFFF" w:themeColor="background1"/>
+          <w:sz w:val="24"/>
+          <w:szCs w:val="24"/>
+        </w:rPr>
+        <w:lastRenderedPageBreak/>
+        <w:t>var1=35</w:t>
+      </w:r>
+    </w:p>
+    <w:p>
+      <w:pPr>
+        <w:pBdr>
+          <w:top w:val="single" w:sz="4" w:space="1" w:color="auto"/>
+          <w:left w:val="single" w:sz="4" w:space="4" w:color="auto"/>
+          <w:bottom w:val="single" w:sz="4" w:space="1" w:color="auto"/>
+          <w:right w:val="single" w:sz="4" w:space="4" w:color="auto"/>
+        </w:pBdr>
+        <w:shd w:val="clear" w:color="auto" w:fill="000000" w:themeFill="text1"/>
+        <w:rPr>
+          <w:b/>
+          <w:bCs/>
+          <w:color w:val="FFFFFF" w:themeColor="background1"/>
+          <w:sz w:val="24"/>
+          <w:szCs w:val="24"/>
+        </w:rPr>
+      </w:pPr>
+      <w:r>
+        <w:rPr>
+          <w:b/>
+          <w:bCs/>
+          <w:color w:val="FFFFFF" w:themeColor="background1"/>
+          <w:sz w:val="24"/>
+          <w:szCs w:val="24"/>
+        </w:rPr>
+        <w:t>var2=16</w:t>
+      </w:r>
+    </w:p>
+    <w:p>
+      <w:pPr>
+        <w:pBdr>
+          <w:top w:val="single" w:sz="4" w:space="1" w:color="auto"/>
+          <w:left w:val="single" w:sz="4" w:space="4" w:color="auto"/>
+          <w:bottom w:val="single" w:sz="4" w:space="1" w:color="auto"/>
+          <w:right w:val="single" w:sz="4" w:space="4" w:color="auto"/>
+        </w:pBdr>
+        <w:shd w:val="clear" w:color="auto" w:fill="000000" w:themeFill="text1"/>
+        <w:rPr>
+          <w:b/>
+          <w:bCs/>
+          <w:color w:val="FFFFFF" w:themeColor="background1"/>
+          <w:sz w:val="24"/>
+          <w:szCs w:val="24"/>
+        </w:rPr>
+      </w:pPr>
+      <w:r>
+        <w:rPr>
+          <w:b/>
+          <w:bCs/>
+          <w:color w:val="FFFFFF" w:themeColor="background1"/>
+          <w:sz w:val="24"/>
+          <w:szCs w:val="24"/>
+        </w:rPr>
+        <w:t>}</w:t>
+      </w:r>
+    </w:p>
+    <w:p>
+      <w:pPr>
+        <w:pBdr>
+          <w:top w:val="single" w:sz="4" w:space="1" w:color="auto"/>
+          <w:left w:val="single" w:sz="4" w:space="4" w:color="auto"/>
+          <w:bottom w:val="single" w:sz="4" w:space="1" w:color="auto"/>
+          <w:right w:val="single" w:sz="4" w:space="4" w:color="auto"/>
+        </w:pBdr>
+        <w:shd w:val="clear" w:color="auto" w:fill="000000" w:themeFill="text1"/>
+        <w:rPr>
+          <w:b/>
+          <w:bCs/>
+          <w:color w:val="FFFFFF" w:themeColor="background1"/>
+          <w:sz w:val="24"/>
+          <w:szCs w:val="24"/>
+        </w:rPr>
+      </w:pPr>
+      <w:r>
+        <w:rPr>
+          <w:b/>
+          <w:bCs/>
+          <w:color w:val="FFFFFF" w:themeColor="background1"/>
+          <w:sz w:val="24"/>
+          <w:szCs w:val="24"/>
+        </w:rPr>
+        <w:t>------------------------------------------------------------------------</w:t>
+      </w:r>
+    </w:p>
+    <w:p>
+      <w:pPr>
+        <w:pBdr>
+          <w:top w:val="single" w:sz="4" w:space="1" w:color="auto"/>
+          <w:left w:val="single" w:sz="4" w:space="4" w:color="auto"/>
+          <w:bottom w:val="single" w:sz="4" w:space="1" w:color="auto"/>
+          <w:right w:val="single" w:sz="4" w:space="4" w:color="auto"/>
+        </w:pBdr>
+        <w:shd w:val="clear" w:color="auto" w:fill="000000" w:themeFill="text1"/>
+        <w:rPr>
+          <w:b/>
+          <w:bCs/>
+          <w:color w:val="FFFFFF" w:themeColor="background1"/>
+          <w:sz w:val="24"/>
+          <w:szCs w:val="24"/>
+        </w:rPr>
+      </w:pPr>
+      <w:r>
+        <w:rPr>
+          <w:b/>
+          <w:bCs/>
+          <w:color w:val="FFFFFF" w:themeColor="background1"/>
+          <w:sz w:val="24"/>
+          <w:szCs w:val="24"/>
+        </w:rPr>
+        <w:t>[4] save</w:t>
+      </w:r>
+    </w:p>
+    <w:p>
+      <w:pPr>
+        <w:pBdr>
+          <w:top w:val="single" w:sz="4" w:space="1" w:color="auto"/>
+          <w:left w:val="single" w:sz="4" w:space="4" w:color="auto"/>
+          <w:bottom w:val="single" w:sz="4" w:space="1" w:color="auto"/>
+          <w:right w:val="single" w:sz="4" w:space="4" w:color="auto"/>
+        </w:pBdr>
+        <w:shd w:val="clear" w:color="auto" w:fill="000000" w:themeFill="text1"/>
+        <w:rPr>
+          <w:b/>
+          <w:bCs/>
+          <w:color w:val="FFFFFF" w:themeColor="background1"/>
+          <w:sz w:val="24"/>
+          <w:szCs w:val="24"/>
+        </w:rPr>
+      </w:pPr>
+      <w:r>
+        <w:rPr>
+          <w:b/>
+          <w:bCs/>
+          <w:color w:val="FFFFFF" w:themeColor="background1"/>
+          <w:sz w:val="24"/>
+          <w:szCs w:val="24"/>
+        </w:rPr>
+        <w:t>ans = 2 variables</w:t>
+      </w:r>
+    </w:p>
+    <w:p>
+      <w:pPr>
+        <w:pBdr>
+          <w:top w:val="single" w:sz="4" w:space="1" w:color="auto"/>
+          <w:left w:val="single" w:sz="4" w:space="4" w:color="auto"/>
+          <w:bottom w:val="single" w:sz="4" w:space="1" w:color="auto"/>
+          <w:right w:val="single" w:sz="4" w:space="4" w:color="auto"/>
+        </w:pBdr>
+        <w:shd w:val="clear" w:color="auto" w:fill="000000" w:themeFill="text1"/>
+        <w:rPr>
+          <w:b/>
+          <w:bCs/>
+          <w:color w:val="FFFFFF" w:themeColor="background1"/>
+          <w:sz w:val="24"/>
+          <w:szCs w:val="24"/>
+        </w:rPr>
+      </w:pPr>
+      <w:r>
+        <w:rPr>
+          <w:b/>
+          <w:bCs/>
+          <w:color w:val="FFFFFF" w:themeColor="background1"/>
+          <w:sz w:val="24"/>
+          <w:szCs w:val="24"/>
+        </w:rPr>
+        <w:t>{</w:t>
+      </w:r>
+    </w:p>
+    <w:p>
+      <w:pPr>
+        <w:pBdr>
+          <w:top w:val="single" w:sz="4" w:space="1" w:color="auto"/>
+          <w:left w:val="single" w:sz="4" w:space="4" w:color="auto"/>
+          <w:bottom w:val="single" w:sz="4" w:space="1" w:color="auto"/>
+          <w:right w:val="single" w:sz="4" w:space="4" w:color="auto"/>
+        </w:pBdr>
+        <w:shd w:val="clear" w:color="auto" w:fill="000000" w:themeFill="text1"/>
+        <w:rPr>
+          <w:b/>
+          <w:bCs/>
+          <w:color w:val="FFFFFF" w:themeColor="background1"/>
+          <w:sz w:val="24"/>
+          <w:szCs w:val="24"/>
+        </w:rPr>
+      </w:pPr>
+      <w:r>
+        <w:rPr>
+          <w:b/>
+          <w:bCs/>
+          <w:color w:val="FFFFFF" w:themeColor="background1"/>
+          <w:sz w:val="24"/>
+          <w:szCs w:val="24"/>
+        </w:rPr>
+        <w:t>done</w:t>
+      </w:r>
+    </w:p>
+    <w:p>
+      <w:pPr>
+        <w:pBdr>
+          <w:top w:val="single" w:sz="4" w:space="1" w:color="auto"/>
+          <w:left w:val="single" w:sz="4" w:space="4" w:color="auto"/>
+          <w:bottom w:val="single" w:sz="4" w:space="1" w:color="auto"/>
+          <w:right w:val="single" w:sz="4" w:space="4" w:color="auto"/>
+        </w:pBdr>
+        <w:shd w:val="clear" w:color="auto" w:fill="000000" w:themeFill="text1"/>
+        <w:rPr>
+          <w:b/>
+          <w:bCs/>
+          <w:color w:val="FFFFFF" w:themeColor="background1"/>
+          <w:sz w:val="24"/>
+          <w:szCs w:val="24"/>
+        </w:rPr>
+      </w:pPr>
+      <w:r>
+        <w:rPr>
+          <w:b/>
+          <w:bCs/>
+          <w:color w:val="FFFFFF" w:themeColor="background1"/>
+          <w:sz w:val="24"/>
+          <w:szCs w:val="24"/>
+        </w:rPr>
+        <w:t>}</w:t>
+      </w:r>
+    </w:p>
+    <w:p>
+      <w:pPr>
+        <w:pBdr>
+          <w:top w:val="single" w:sz="4" w:space="1" w:color="auto"/>
+          <w:left w:val="single" w:sz="4" w:space="4" w:color="auto"/>
+          <w:bottom w:val="single" w:sz="4" w:space="1" w:color="auto"/>
+          <w:right w:val="single" w:sz="4" w:space="4" w:color="auto"/>
+        </w:pBdr>
+        <w:shd w:val="clear" w:color="auto" w:fill="000000" w:themeFill="text1"/>
+        <w:rPr>
+          <w:b/>
+          <w:bCs/>
+          <w:color w:val="FFFFFF" w:themeColor="background1"/>
+          <w:sz w:val="24"/>
+          <w:szCs w:val="24"/>
+        </w:rPr>
+      </w:pPr>
+      <w:r>
+        <w:rPr>
+          <w:b/>
+          <w:bCs/>
+          <w:color w:val="FFFFFF" w:themeColor="background1"/>
+          <w:sz w:val="24"/>
+          <w:szCs w:val="24"/>
+        </w:rPr>
+        <w:t>------------------------------------------------------------------------</w:t>
+      </w:r>
+    </w:p>
+    <w:p>
+      <w:pPr>
+        <w:pBdr>
+          <w:top w:val="single" w:sz="4" w:space="1" w:color="auto"/>
+          <w:left w:val="single" w:sz="4" w:space="4" w:color="auto"/>
+          <w:bottom w:val="single" w:sz="4" w:space="1" w:color="auto"/>
+          <w:right w:val="single" w:sz="4" w:space="4" w:color="auto"/>
+        </w:pBdr>
+        <w:shd w:val="clear" w:color="auto" w:fill="000000" w:themeFill="text1"/>
+        <w:rPr>
+          <w:b/>
+          <w:bCs/>
+          <w:color w:val="FFFFFF" w:themeColor="background1"/>
+          <w:sz w:val="24"/>
+          <w:szCs w:val="24"/>
+        </w:rPr>
+      </w:pPr>
+      <w:r>
+        <w:rPr>
+          <w:b/>
+          <w:bCs/>
+          <w:color w:val="FFFFFF" w:themeColor="background1"/>
+          <w:sz w:val="24"/>
+          <w:szCs w:val="24"/>
+        </w:rPr>
+        <w:t>[5] clear</w:t>
+      </w:r>
+    </w:p>
+    <w:p>
+      <w:pPr>
+        <w:pBdr>
+          <w:top w:val="single" w:sz="4" w:space="1" w:color="auto"/>
+          <w:left w:val="single" w:sz="4" w:space="4" w:color="auto"/>
+          <w:bottom w:val="single" w:sz="4" w:space="1" w:color="auto"/>
+          <w:right w:val="single" w:sz="4" w:space="4" w:color="auto"/>
+        </w:pBdr>
+        <w:shd w:val="clear" w:color="auto" w:fill="000000" w:themeFill="text1"/>
+        <w:rPr>
+          <w:b/>
+          <w:bCs/>
+          <w:color w:val="FFFFFF" w:themeColor="background1"/>
+          <w:sz w:val="24"/>
+          <w:szCs w:val="24"/>
+        </w:rPr>
+      </w:pPr>
+      <w:r>
+        <w:rPr>
+          <w:b/>
+          <w:bCs/>
+          <w:color w:val="FFFFFF" w:themeColor="background1"/>
+          <w:sz w:val="24"/>
+          <w:szCs w:val="24"/>
+        </w:rPr>
+        <w:t>ans =</w:t>
+      </w:r>
+    </w:p>
+    <w:p>
+      <w:pPr>
+        <w:pBdr>
+          <w:top w:val="single" w:sz="4" w:space="1" w:color="auto"/>
+          <w:left w:val="single" w:sz="4" w:space="4" w:color="auto"/>
+          <w:bottom w:val="single" w:sz="4" w:space="1" w:color="auto"/>
+          <w:right w:val="single" w:sz="4" w:space="4" w:color="auto"/>
+        </w:pBdr>
+        <w:shd w:val="clear" w:color="auto" w:fill="000000" w:themeFill="text1"/>
+        <w:rPr>
+          <w:b/>
+          <w:bCs/>
+          <w:color w:val="FFFFFF" w:themeColor="background1"/>
+          <w:sz w:val="24"/>
+          <w:szCs w:val="24"/>
+        </w:rPr>
+      </w:pPr>
+      <w:r>
+        <w:rPr>
+          <w:b/>
+          <w:bCs/>
+          <w:color w:val="FFFFFF" w:themeColor="background1"/>
+          <w:sz w:val="24"/>
+          <w:szCs w:val="24"/>
+        </w:rPr>
+        <w:t>{</w:t>
+      </w:r>
+    </w:p>
+    <w:p>
+      <w:pPr>
+        <w:pBdr>
+          <w:top w:val="single" w:sz="4" w:space="1" w:color="auto"/>
+          <w:left w:val="single" w:sz="4" w:space="4" w:color="auto"/>
+          <w:bottom w:val="single" w:sz="4" w:space="1" w:color="auto"/>
+          <w:right w:val="single" w:sz="4" w:space="4" w:color="auto"/>
+        </w:pBdr>
+        <w:shd w:val="clear" w:color="auto" w:fill="000000" w:themeFill="text1"/>
+        <w:rPr>
+          <w:b/>
+          <w:bCs/>
+          <w:color w:val="FFFFFF" w:themeColor="background1"/>
+          <w:sz w:val="24"/>
+          <w:szCs w:val="24"/>
+        </w:rPr>
+      </w:pPr>
+      <w:r>
+        <w:rPr>
+          <w:b/>
+          <w:bCs/>
+          <w:color w:val="FFFFFF" w:themeColor="background1"/>
+          <w:sz w:val="24"/>
+          <w:szCs w:val="24"/>
+        </w:rPr>
+        <w:t>2 variables deleted</w:t>
+      </w:r>
+    </w:p>
+    <w:p>
+      <w:pPr>
+        <w:pBdr>
+          <w:top w:val="single" w:sz="4" w:space="1" w:color="auto"/>
+          <w:left w:val="single" w:sz="4" w:space="4" w:color="auto"/>
+          <w:bottom w:val="single" w:sz="4" w:space="1" w:color="auto"/>
+          <w:right w:val="single" w:sz="4" w:space="4" w:color="auto"/>
+        </w:pBdr>
+        <w:shd w:val="clear" w:color="auto" w:fill="000000" w:themeFill="text1"/>
+        <w:rPr>
+          <w:b/>
+          <w:bCs/>
+          <w:color w:val="FFFFFF" w:themeColor="background1"/>
+          <w:sz w:val="24"/>
+          <w:szCs w:val="24"/>
+        </w:rPr>
+      </w:pPr>
+      <w:r>
+        <w:rPr>
+          <w:b/>
+          <w:bCs/>
+          <w:color w:val="FFFFFF" w:themeColor="background1"/>
+          <w:sz w:val="24"/>
+          <w:szCs w:val="24"/>
+        </w:rPr>
+        <w:t>}</w:t>
+      </w:r>
+    </w:p>
+    <w:p>
+      <w:pPr>
+        <w:pBdr>
+          <w:top w:val="single" w:sz="4" w:space="1" w:color="auto"/>
+          <w:left w:val="single" w:sz="4" w:space="4" w:color="auto"/>
+          <w:bottom w:val="single" w:sz="4" w:space="1" w:color="auto"/>
+          <w:right w:val="single" w:sz="4" w:space="4" w:color="auto"/>
+        </w:pBdr>
+        <w:shd w:val="clear" w:color="auto" w:fill="000000" w:themeFill="text1"/>
+        <w:rPr>
+          <w:b/>
+          <w:bCs/>
+          <w:color w:val="FFFFFF" w:themeColor="background1"/>
+          <w:sz w:val="24"/>
+          <w:szCs w:val="24"/>
+        </w:rPr>
+      </w:pPr>
+      <w:r>
+        <w:rPr>
+          <w:b/>
+          <w:bCs/>
+          <w:color w:val="FFFFFF" w:themeColor="background1"/>
+          <w:sz w:val="24"/>
+          <w:szCs w:val="24"/>
+        </w:rPr>
+        <w:t>------------------------------------------------------------------------</w:t>
+      </w:r>
+    </w:p>
+    <w:p>
+      <w:pPr>
+        <w:pBdr>
+          <w:top w:val="single" w:sz="4" w:space="1" w:color="auto"/>
+          <w:left w:val="single" w:sz="4" w:space="4" w:color="auto"/>
+          <w:bottom w:val="single" w:sz="4" w:space="1" w:color="auto"/>
+          <w:right w:val="single" w:sz="4" w:space="4" w:color="auto"/>
+        </w:pBdr>
+        <w:shd w:val="clear" w:color="auto" w:fill="000000" w:themeFill="text1"/>
+        <w:rPr>
+          <w:b/>
+          <w:bCs/>
+          <w:color w:val="FFFFFF" w:themeColor="background1"/>
+          <w:sz w:val="24"/>
+          <w:szCs w:val="24"/>
+        </w:rPr>
+      </w:pPr>
+      <w:r>
+        <w:rPr>
+          <w:b/>
+          <w:bCs/>
+          <w:color w:val="FFFFFF" w:themeColor="background1"/>
+          <w:sz w:val="24"/>
+          <w:szCs w:val="24"/>
+        </w:rPr>
+        <w:t>[6] load</w:t>
+      </w:r>
+    </w:p>
+    <w:p>
+      <w:pPr>
+        <w:pBdr>
+          <w:top w:val="single" w:sz="4" w:space="1" w:color="auto"/>
+          <w:left w:val="single" w:sz="4" w:space="4" w:color="auto"/>
+          <w:bottom w:val="single" w:sz="4" w:space="1" w:color="auto"/>
+          <w:right w:val="single" w:sz="4" w:space="4" w:color="auto"/>
+        </w:pBdr>
+        <w:shd w:val="clear" w:color="auto" w:fill="000000" w:themeFill="text1"/>
+        <w:rPr>
+          <w:b/>
+          <w:bCs/>
+          <w:color w:val="FFFFFF" w:themeColor="background1"/>
+          <w:sz w:val="24"/>
+          <w:szCs w:val="24"/>
+        </w:rPr>
+      </w:pPr>
+      <w:r>
+        <w:rPr>
+          <w:b/>
+          <w:bCs/>
+          <w:color w:val="FFFFFF" w:themeColor="background1"/>
+          <w:sz w:val="24"/>
+          <w:szCs w:val="24"/>
+        </w:rPr>
+        <w:t>ans = 2 variables</w:t>
+      </w:r>
+    </w:p>
+    <w:p>
+      <w:pPr>
+        <w:pBdr>
+          <w:top w:val="single" w:sz="4" w:space="1" w:color="auto"/>
+          <w:left w:val="single" w:sz="4" w:space="4" w:color="auto"/>
+          <w:bottom w:val="single" w:sz="4" w:space="1" w:color="auto"/>
+          <w:right w:val="single" w:sz="4" w:space="4" w:color="auto"/>
+        </w:pBdr>
+        <w:shd w:val="clear" w:color="auto" w:fill="000000" w:themeFill="text1"/>
+        <w:rPr>
+          <w:b/>
+          <w:bCs/>
+          <w:color w:val="FFFFFF" w:themeColor="background1"/>
+          <w:sz w:val="24"/>
+          <w:szCs w:val="24"/>
+        </w:rPr>
+      </w:pPr>
+      <w:r>
+        <w:rPr>
+          <w:b/>
+          <w:bCs/>
+          <w:color w:val="FFFFFF" w:themeColor="background1"/>
+          <w:sz w:val="24"/>
+          <w:szCs w:val="24"/>
+        </w:rPr>
+        <w:t>{</w:t>
+      </w:r>
+    </w:p>
+    <w:p>
+      <w:pPr>
+        <w:pBdr>
+          <w:top w:val="single" w:sz="4" w:space="1" w:color="auto"/>
+          <w:left w:val="single" w:sz="4" w:space="4" w:color="auto"/>
+          <w:bottom w:val="single" w:sz="4" w:space="1" w:color="auto"/>
+          <w:right w:val="single" w:sz="4" w:space="4" w:color="auto"/>
+        </w:pBdr>
+        <w:shd w:val="clear" w:color="auto" w:fill="000000" w:themeFill="text1"/>
+        <w:rPr>
+          <w:b/>
+          <w:bCs/>
+          <w:color w:val="FFFFFF" w:themeColor="background1"/>
+          <w:sz w:val="24"/>
+          <w:szCs w:val="24"/>
+        </w:rPr>
+      </w:pPr>
+      <w:r>
+        <w:rPr>
+          <w:b/>
+          <w:bCs/>
+          <w:color w:val="FFFFFF" w:themeColor="background1"/>
+          <w:sz w:val="24"/>
+          <w:szCs w:val="24"/>
+        </w:rPr>
+        <w:t>var1=35</w:t>
+      </w:r>
+    </w:p>
+    <w:p>
+      <w:pPr>
+        <w:pBdr>
+          <w:top w:val="single" w:sz="4" w:space="1" w:color="auto"/>
+          <w:left w:val="single" w:sz="4" w:space="4" w:color="auto"/>
+          <w:bottom w:val="single" w:sz="4" w:space="1" w:color="auto"/>
+          <w:right w:val="single" w:sz="4" w:space="4" w:color="auto"/>
+        </w:pBdr>
+        <w:shd w:val="clear" w:color="auto" w:fill="000000" w:themeFill="text1"/>
+        <w:rPr>
+          <w:b/>
+          <w:bCs/>
+          <w:color w:val="FFFFFF" w:themeColor="background1"/>
+          <w:sz w:val="24"/>
+          <w:szCs w:val="24"/>
+        </w:rPr>
+      </w:pPr>
+      <w:r>
+        <w:rPr>
+          <w:b/>
+          <w:bCs/>
+          <w:color w:val="FFFFFF" w:themeColor="background1"/>
+          <w:sz w:val="24"/>
+          <w:szCs w:val="24"/>
+        </w:rPr>
+        <w:t>var2=16</w:t>
+      </w:r>
+    </w:p>
+    <w:p>
+      <w:pPr>
+        <w:pBdr>
+          <w:top w:val="single" w:sz="4" w:space="1" w:color="auto"/>
+          <w:left w:val="single" w:sz="4" w:space="4" w:color="auto"/>
+          <w:bottom w:val="single" w:sz="4" w:space="1" w:color="auto"/>
+          <w:right w:val="single" w:sz="4" w:space="4" w:color="auto"/>
+        </w:pBdr>
+        <w:shd w:val="clear" w:color="auto" w:fill="000000" w:themeFill="text1"/>
+        <w:rPr>
+          <w:b/>
+          <w:bCs/>
+          <w:color w:val="FFFFFF" w:themeColor="background1"/>
+          <w:sz w:val="24"/>
+          <w:szCs w:val="24"/>
+        </w:rPr>
+      </w:pPr>
+      <w:r>
+        <w:rPr>
+          <w:b/>
+          <w:bCs/>
+          <w:color w:val="FFFFFF" w:themeColor="background1"/>
+          <w:sz w:val="24"/>
+          <w:szCs w:val="24"/>
+        </w:rPr>
+        <w:t>}</w:t>
+      </w:r>
+    </w:p>
+    <w:p>
+      <w:pPr>
+        <w:pBdr>
+          <w:top w:val="single" w:sz="4" w:space="1" w:color="auto"/>
+          <w:left w:val="single" w:sz="4" w:space="4" w:color="auto"/>
+          <w:bottom w:val="single" w:sz="4" w:space="1" w:color="auto"/>
+          <w:right w:val="single" w:sz="4" w:space="4" w:color="auto"/>
+        </w:pBdr>
+        <w:shd w:val="clear" w:color="auto" w:fill="000000" w:themeFill="text1"/>
+        <w:rPr>
+          <w:b/>
+          <w:bCs/>
+          <w:color w:val="FFFFFF" w:themeColor="background1"/>
+          <w:sz w:val="24"/>
+          <w:szCs w:val="24"/>
+        </w:rPr>
+      </w:pPr>
+      <w:r>
+        <w:rPr>
+          <w:b/>
+          <w:bCs/>
+          <w:color w:val="FFFFFF" w:themeColor="background1"/>
+          <w:sz w:val="24"/>
+          <w:szCs w:val="24"/>
+        </w:rPr>
+        <w:t>------------------------------------------------------------------------</w:t>
+      </w:r>
+    </w:p>
+    <w:p>
+      <w:pPr>
+        <w:pBdr>
+          <w:top w:val="single" w:sz="4" w:space="1" w:color="auto"/>
+          <w:left w:val="single" w:sz="4" w:space="4" w:color="auto"/>
+          <w:bottom w:val="single" w:sz="4" w:space="1" w:color="auto"/>
+          <w:right w:val="single" w:sz="4" w:space="4" w:color="auto"/>
+        </w:pBdr>
+        <w:shd w:val="clear" w:color="auto" w:fill="000000" w:themeFill="text1"/>
+        <w:rPr>
+          <w:b/>
+          <w:bCs/>
+          <w:color w:val="FFFFFF" w:themeColor="background1"/>
+          <w:sz w:val="24"/>
+          <w:szCs w:val="24"/>
+        </w:rPr>
+      </w:pPr>
+      <w:r>
+        <w:rPr>
+          <w:b/>
+          <w:bCs/>
+          <w:color w:val="FFFFFF" w:themeColor="background1"/>
+          <w:sz w:val="24"/>
+          <w:szCs w:val="24"/>
+        </w:rPr>
+        <w:t>[7] about</w:t>
+      </w:r>
+    </w:p>
+    <w:p>
+      <w:pPr>
+        <w:pBdr>
+          <w:top w:val="single" w:sz="4" w:space="1" w:color="auto"/>
+          <w:left w:val="single" w:sz="4" w:space="4" w:color="auto"/>
+          <w:bottom w:val="single" w:sz="4" w:space="1" w:color="auto"/>
+          <w:right w:val="single" w:sz="4" w:space="4" w:color="auto"/>
+        </w:pBdr>
+        <w:shd w:val="clear" w:color="auto" w:fill="000000" w:themeFill="text1"/>
+        <w:rPr>
+          <w:b/>
+          <w:bCs/>
+          <w:color w:val="FFFFFF" w:themeColor="background1"/>
+          <w:sz w:val="24"/>
+          <w:szCs w:val="24"/>
+        </w:rPr>
+      </w:pPr>
+      <w:r>
+        <w:rPr>
+          <w:b/>
+          <w:bCs/>
+          <w:color w:val="FFFFFF" w:themeColor="background1"/>
+          <w:sz w:val="24"/>
+          <w:szCs w:val="24"/>
+        </w:rPr>
+        <w:t>ans =</w:t>
+      </w:r>
+    </w:p>
+    <w:p>
+      <w:pPr>
+        <w:pBdr>
+          <w:top w:val="single" w:sz="4" w:space="1" w:color="auto"/>
+          <w:left w:val="single" w:sz="4" w:space="4" w:color="auto"/>
+          <w:bottom w:val="single" w:sz="4" w:space="1" w:color="auto"/>
+          <w:right w:val="single" w:sz="4" w:space="4" w:color="auto"/>
+        </w:pBdr>
+        <w:shd w:val="clear" w:color="auto" w:fill="000000" w:themeFill="text1"/>
+        <w:rPr>
+          <w:b/>
+          <w:bCs/>
+          <w:color w:val="FFFFFF" w:themeColor="background1"/>
+          <w:sz w:val="24"/>
+          <w:szCs w:val="24"/>
+        </w:rPr>
+      </w:pPr>
+      <w:r>
+        <w:rPr>
+          <w:b/>
+          <w:bCs/>
+          <w:color w:val="FFFFFF" w:themeColor="background1"/>
+          <w:sz w:val="24"/>
+          <w:szCs w:val="24"/>
+        </w:rPr>
+        <w:t>{</w:t>
+      </w:r>
+    </w:p>
+    <w:p>
+      <w:pPr>
+        <w:pBdr>
+          <w:top w:val="single" w:sz="4" w:space="1" w:color="auto"/>
+          <w:left w:val="single" w:sz="4" w:space="4" w:color="auto"/>
+          <w:bottom w:val="single" w:sz="4" w:space="1" w:color="auto"/>
+          <w:right w:val="single" w:sz="4" w:space="4" w:color="auto"/>
+        </w:pBdr>
+        <w:shd w:val="clear" w:color="auto" w:fill="000000" w:themeFill="text1"/>
+        <w:rPr>
+          <w:b/>
+          <w:bCs/>
+          <w:color w:val="FFFFFF" w:themeColor="background1"/>
+          <w:sz w:val="24"/>
+          <w:szCs w:val="24"/>
+        </w:rPr>
+      </w:pPr>
+      <w:r>
+        <w:rPr>
+          <w:b/>
+          <w:bCs/>
+          <w:color w:val="FFFFFF" w:themeColor="background1"/>
+          <w:sz w:val="24"/>
+          <w:szCs w:val="24"/>
+        </w:rPr>
+        <w:t>Simple Command input Expression Calculator</w:t>
+      </w:r>
+    </w:p>
+    <w:p>
+      <w:pPr>
+        <w:pBdr>
+          <w:top w:val="single" w:sz="4" w:space="1" w:color="auto"/>
+          <w:left w:val="single" w:sz="4" w:space="4" w:color="auto"/>
+          <w:bottom w:val="single" w:sz="4" w:space="1" w:color="auto"/>
+          <w:right w:val="single" w:sz="4" w:space="4" w:color="auto"/>
+        </w:pBdr>
+        <w:shd w:val="clear" w:color="auto" w:fill="000000" w:themeFill="text1"/>
+        <w:rPr>
+          <w:b/>
+          <w:bCs/>
+          <w:color w:val="FFFFFF" w:themeColor="background1"/>
+          <w:sz w:val="24"/>
+          <w:szCs w:val="24"/>
+        </w:rPr>
+      </w:pPr>
+      <w:r>
+        <w:rPr>
+          <w:b/>
+          <w:bCs/>
+          <w:color w:val="FFFFFF" w:themeColor="background1"/>
+          <w:sz w:val="24"/>
+          <w:szCs w:val="24"/>
+        </w:rPr>
+        <w:t>Version 1.1</w:t>
+      </w:r>
+    </w:p>
+    <w:p>
+      <w:pPr>
+        <w:pBdr>
+          <w:top w:val="single" w:sz="4" w:space="1" w:color="auto"/>
+          <w:left w:val="single" w:sz="4" w:space="4" w:color="auto"/>
+          <w:bottom w:val="single" w:sz="4" w:space="1" w:color="auto"/>
+          <w:right w:val="single" w:sz="4" w:space="4" w:color="auto"/>
+        </w:pBdr>
+        <w:shd w:val="clear" w:color="auto" w:fill="000000" w:themeFill="text1"/>
+        <w:rPr>
+          <w:b/>
+          <w:bCs/>
+          <w:color w:val="FFFFFF" w:themeColor="background1"/>
+          <w:sz w:val="24"/>
+          <w:szCs w:val="24"/>
+        </w:rPr>
+      </w:pPr>
+      <w:r>
+        <w:rPr>
+          <w:b/>
+          <w:bCs/>
+          <w:color w:val="FFFFFF" w:themeColor="background1"/>
+          <w:sz w:val="24"/>
+          <w:szCs w:val="24"/>
+        </w:rPr>
+        <w:t xml:space="preserve">Developer: </w:t>
+      </w:r>
+      <w:r>
+        <w:rPr>
+          <w:b/>
+          <w:bCs/>
+          <w:color w:val="FFFFFF" w:themeColor="background1"/>
+          <w:sz w:val="24"/>
+          <w:szCs w:val="24"/>
+        </w:rPr>
+        <w:t>Fatemeh Hashemi</w:t>
+      </w:r>
+      <w:r>
+        <w:rPr>
+          <w:b/>
+          <w:bCs/>
+          <w:color w:val="FFFFFF" w:themeColor="background1"/>
+          <w:sz w:val="24"/>
+          <w:szCs w:val="24"/>
+        </w:rPr>
+        <w:t xml:space="preserve"> (</w:t>
+      </w:r>
+      <w:r>
+        <w:rPr>
+          <w:b/>
+          <w:bCs/>
+          <w:color w:val="FFFFFF" w:themeColor="background1"/>
+          <w:sz w:val="24"/>
+          <w:szCs w:val="24"/>
+        </w:rPr>
+        <w:t>402999093</w:t>
+      </w:r>
+      <w:r>
+        <w:rPr>
+          <w:b/>
+          <w:bCs/>
+          <w:color w:val="FFFFFF" w:themeColor="background1"/>
+          <w:sz w:val="24"/>
+          <w:szCs w:val="24"/>
+        </w:rPr>
+        <w:t>)</w:t>
+      </w:r>
+    </w:p>
+    <w:p>
+      <w:pPr>
+        <w:pBdr>
+          <w:top w:val="single" w:sz="4" w:space="1" w:color="auto"/>
+          <w:left w:val="single" w:sz="4" w:space="4" w:color="auto"/>
+          <w:bottom w:val="single" w:sz="4" w:space="1" w:color="auto"/>
+          <w:right w:val="single" w:sz="4" w:space="4" w:color="auto"/>
+        </w:pBdr>
+        <w:shd w:val="clear" w:color="auto" w:fill="000000" w:themeFill="text1"/>
+        <w:rPr>
+          <w:b/>
+          <w:bCs/>
+          <w:color w:val="FFFFFF" w:themeColor="background1"/>
+          <w:sz w:val="24"/>
+          <w:szCs w:val="24"/>
+        </w:rPr>
+      </w:pPr>
+      <w:r>
+        <w:rPr>
+          <w:b/>
+          <w:bCs/>
+          <w:color w:val="FFFFFF" w:themeColor="background1"/>
+          <w:sz w:val="24"/>
+          <w:szCs w:val="24"/>
+        </w:rPr>
+        <w:t>}</w:t>
+      </w:r>
+    </w:p>
+    <w:p>
+      <w:pPr>
+        <w:pBdr>
+          <w:top w:val="single" w:sz="4" w:space="1" w:color="auto"/>
+          <w:left w:val="single" w:sz="4" w:space="4" w:color="auto"/>
+          <w:bottom w:val="single" w:sz="4" w:space="1" w:color="auto"/>
+          <w:right w:val="single" w:sz="4" w:space="4" w:color="auto"/>
+        </w:pBdr>
+        <w:shd w:val="clear" w:color="auto" w:fill="000000" w:themeFill="text1"/>
+        <w:rPr>
+          <w:b/>
+          <w:bCs/>
+          <w:color w:val="FFFFFF" w:themeColor="background1"/>
+          <w:sz w:val="24"/>
+          <w:szCs w:val="24"/>
+        </w:rPr>
+      </w:pPr>
+      <w:r>
+        <w:rPr>
+          <w:b/>
+          <w:bCs/>
+          <w:color w:val="FFFFFF" w:themeColor="background1"/>
+          <w:sz w:val="24"/>
+          <w:szCs w:val="24"/>
+        </w:rPr>
+        <w:t>------------------------------------------------------------------------</w:t>
+      </w:r>
+    </w:p>
+    <w:p>
+      <w:pPr>
+        <w:pBdr>
+          <w:top w:val="single" w:sz="4" w:space="1" w:color="auto"/>
+          <w:left w:val="single" w:sz="4" w:space="4" w:color="auto"/>
+          <w:bottom w:val="single" w:sz="4" w:space="1" w:color="auto"/>
+          <w:right w:val="single" w:sz="4" w:space="4" w:color="auto"/>
+        </w:pBdr>
+        <w:shd w:val="clear" w:color="auto" w:fill="000000" w:themeFill="text1"/>
+        <w:rPr>
+          <w:b/>
+          <w:bCs/>
+          <w:color w:val="FFFFFF" w:themeColor="background1"/>
+          <w:sz w:val="24"/>
+          <w:szCs w:val="24"/>
+        </w:rPr>
+      </w:pPr>
+      <w:r>
+        <w:rPr>
+          <w:b/>
+          <w:bCs/>
+          <w:color w:val="FFFFFF" w:themeColor="background1"/>
+          <w:sz w:val="24"/>
+          <w:szCs w:val="24"/>
+        </w:rPr>
+        <w:t>?</w:t>
+      </w:r>
+    </w:p>
+    <w:p>
+      <w:pPr>
+        <w:rPr>
+          <w:sz w:val="24"/>
+          <w:szCs w:val="24"/>
+        </w:rPr>
+      </w:pPr>
+      <w:r>
+        <w:rPr>
+          <w:sz w:val="24"/>
+          <w:szCs w:val="24"/>
+        </w:rPr>
+        <w:t>r</w:t>
+      </w:r>
+      <w:r>
+        <w:rPr>
+          <w:sz w:val="24"/>
+          <w:szCs w:val="24"/>
+        </w:rPr>
+        <w:t xml:space="preserve">un commands1.txt </w:t>
+      </w:r>
+    </w:p>
+    <w:p>
+      <w:pPr>
+        <w:bidi/>
+        <w:rPr>
+          <w:sz w:val="24"/>
+          <w:szCs w:val="24"/>
+          <w:rtl/>
+        </w:rPr>
+      </w:pPr>
+      <w:r>
+        <w:rPr>
+          <w:sz w:val="24"/>
+          <w:szCs w:val="24"/>
+        </w:rPr>
+        <w:lastRenderedPageBreak/>
+        <w:drawing>
+          <wp:anchor distT="0" distB="0" distL="114300" distR="114300" simplePos="0" relativeHeight="251659264" behindDoc="0" locked="0" layoutInCell="1" allowOverlap="1" wp14:anchorId="3B26740F" wp14:editId="6396EEC7">
+            <wp:simplePos x="0" y="0"/>
+            <wp:positionH relativeFrom="margin">
+              <wp:align>left</wp:align>
+            </wp:positionH>
+            <wp:positionV relativeFrom="paragraph">
+              <wp:posOffset>372745</wp:posOffset>
+            </wp:positionV>
+            <wp:extent cx="6645910" cy="2404745"/>
+            <wp:effectExtent l="0" t="0" r="2540" b="0"/>
+            <wp:wrapSquare wrapText="bothSides"/>
+            <wp:docPr id="1549996575" name="Picture 1"/>
+            <wp:cNvGraphicFramePr>
+              <a:graphicFrameLocks xmlns:a="http://schemas.openxmlformats.org/drawingml/2006/main" noChangeAspect="1"/>
+            </wp:cNvGraphicFramePr>
+            <a:graphic xmlns:a="http://schemas.openxmlformats.org/drawingml/2006/main">
+              <a:graphicData uri="http://schemas.openxmlformats.org/drawingml/2006/picture">
+                <pic:pic xmlns:pic="http://schemas.openxmlformats.org/drawingml/2006/picture">
+                  <pic:nvPicPr>
+                    <pic:cNvPr id="1549996575" name=""/>
+                    <pic:cNvPicPr/>
+                  </pic:nvPicPr>
+                  <pic:blipFill>
+                    <a:blip r:embed="rId7"/>
+                    <a:stretch>
+                      <a:fillRect/>
+                    </a:stretch>
+                  </pic:blipFill>
+                  <pic:spPr>
+                    <a:xfrm>
+                      <a:off x="0" y="0"/>
+                      <a:ext cx="6645910" cy="2404745"/>
+                    </a:xfrm>
+                    <a:prstGeom prst="rect">
+                      <a:avLst/>
+                    </a:prstGeom>
+                  </pic:spPr>
+                </pic:pic>
+              </a:graphicData>
+            </a:graphic>
+          </wp:anchor>
+        </w:drawing>
+      </w:r>
+      <w:r>
+        <w:rPr>
+          <w:rFonts w:hint="cs"/>
+          <w:sz w:val="24"/>
+          <w:szCs w:val="24"/>
+          <w:rtl/>
+        </w:rPr>
+        <w:t xml:space="preserve">برای اینکه بتوانیم </w:t>
+      </w:r>
+      <w:r>
+        <w:rPr>
+          <w:sz w:val="24"/>
+          <w:szCs w:val="24"/>
+        </w:rPr>
+        <w:t>expression</w:t>
+      </w:r>
+      <w:r>
+        <w:rPr>
+          <w:rFonts w:hint="cs"/>
+          <w:sz w:val="24"/>
+          <w:szCs w:val="24"/>
+          <w:rtl/>
+        </w:rPr>
+        <w:t xml:space="preserve"> ها را که بصورت رشته وارد برنامه میشوند را حل کنیم به این صورت عمل کرده ایم که </w:t>
+      </w:r>
+    </w:p>
+    <w:p>
+      <w:pPr>
+        <w:bidi/>
+        <w:rPr>
+          <w:noProof/>
+          <w:sz w:val="24"/>
+          <w:szCs w:val="24"/>
+        </w:rPr>
+      </w:pPr>
+    </w:p>
+    <w:p>
+      <w:pPr>
+        <w:bidi/>
+        <w:rPr>
+          <w:sz w:val="24"/>
+          <w:szCs w:val="24"/>
+          <w:rtl/>
+        </w:rPr>
+      </w:pPr>
+      <w:r>
+        <w:rPr>
+          <w:rFonts w:hint="cs"/>
+          <w:sz w:val="24"/>
+          <w:szCs w:val="24"/>
+          <w:rtl/>
+        </w:rPr>
+        <w:t xml:space="preserve">تا زمانی که می توانیم </w:t>
+      </w:r>
+      <w:r>
+        <w:rPr>
+          <w:sz w:val="24"/>
+          <w:szCs w:val="24"/>
+        </w:rPr>
+        <w:t>expression</w:t>
+      </w:r>
+      <w:r>
+        <w:rPr>
+          <w:rFonts w:hint="cs"/>
+          <w:sz w:val="24"/>
+          <w:szCs w:val="24"/>
+          <w:rtl/>
+        </w:rPr>
+        <w:t xml:space="preserve"> را به قسمت های جدا از هم می شکنیم با رعایت ترتیب عملیات</w:t>
+      </w:r>
+    </w:p>
+    <w:p>
+      <w:pPr>
+        <w:bidi/>
+        <w:rPr>
+          <w:noProof/>
+          <w:sz w:val="24"/>
+          <w:szCs w:val="24"/>
+        </w:rPr>
+      </w:pPr>
+      <w:r>
+        <w:rPr>
+          <w:noProof/>
+          <w:sz w:val="24"/>
+          <w:szCs w:val="24"/>
+        </w:rPr>
+        <w:drawing>
+          <wp:anchor distT="0" distB="0" distL="114300" distR="114300" simplePos="0" relativeHeight="251661312" behindDoc="0" locked="0" layoutInCell="1" allowOverlap="1" wp14:anchorId="05342CC4" wp14:editId="2D99D7F4">
+            <wp:simplePos x="0" y="0"/>
+            <wp:positionH relativeFrom="margin">
+              <wp:align>center</wp:align>
+            </wp:positionH>
+            <wp:positionV relativeFrom="paragraph">
+              <wp:posOffset>7620</wp:posOffset>
+            </wp:positionV>
+            <wp:extent cx="5940425" cy="5004435"/>
+            <wp:effectExtent l="0" t="0" r="3175" b="5715"/>
+            <wp:wrapTopAndBottom/>
+            <wp:docPr id="501262879" name="Picture 8"/>
+            <wp:cNvGraphicFramePr>
+              <a:graphicFrameLocks xmlns:a="http://schemas.openxmlformats.org/drawingml/2006/main" noChangeAspect="1"/>
+            </wp:cNvGraphicFramePr>
+            <a:graphic xmlns:a="http://schemas.openxmlformats.org/drawingml/2006/main">
+              <a:graphicData uri="http://schemas.openxmlformats.org/drawingml/2006/picture">
+                <pic:pic xmlns:pic="http://schemas.openxmlformats.org/drawingml/2006/picture">
+                  <pic:nvPicPr>
+                    <pic:cNvPr id="0" name="Picture 7"/>
+                    <pic:cNvPicPr>
+                      <a:picLocks noChangeAspect="1" noChangeArrowheads="1"/>
+                    </pic:cNvPicPr>
+                  </pic:nvPicPr>
+                  <pic:blipFill>
+                    <a:blip r:embed="rId8" cstate="print">
+                      <a:extLst>
+                        <a:ext uri="{28A0092B-C50C-407E-A947-70E740481C1C}">
+                          <a14:useLocalDpi xmlns:a14="http://schemas.microsoft.com/office/drawing/2010/main" val="0"/>
+                        </a:ext>
+                      </a:extLst>
+                    </a:blip>
+                    <a:srcRect/>
+                    <a:stretch>
+                      <a:fillRect/>
+                    </a:stretch>
+                  </pic:blipFill>
+                  <pic:spPr bwMode="auto">
+                    <a:xfrm>
+                      <a:off x="0" y="0"/>
+                      <a:ext cx="5940425" cy="5004435"/>
+                    </a:xfrm>
+                    <a:prstGeom prst="rect">
+                      <a:avLst/>
+                    </a:prstGeom>
+                    <a:noFill/>
+                    <a:ln>
+                      <a:noFill/>
+                    </a:ln>
+                  </pic:spPr>
+                </pic:pic>
+              </a:graphicData>
+            </a:graphic>
+            <wp14:sizeRelH relativeFrom="page">
+              <wp14:pctWidth>0</wp14:pctWidth>
+            </wp14:sizeRelH>
+            <wp14:sizeRelV relativeFrom="page">
+              <wp14:pctHeight>0</wp14:pctHeight>
+            </wp14:sizeRelV>
+          </wp:anchor>
+        </w:drawing>
+      </w:r>
+    </w:p>
+    <w:p>
+      <w:pPr>
+        <w:bidi/>
+        <w:rPr>
+          <w:rFonts w:hint="cs"/>
+          <w:sz w:val="24"/>
+          <w:szCs w:val="24"/>
+          <w:rtl/>
+        </w:rPr>
+      </w:pPr>
+      <w:r>
+        <w:rPr>
+          <w:rFonts w:hint="cs"/>
+          <w:sz w:val="24"/>
+          <w:szCs w:val="24"/>
+          <w:rtl/>
+        </w:rPr>
+        <w:t xml:space="preserve">برای اجرای برنامه نیاز به </w:t>
+      </w:r>
+      <w:r>
+        <w:rPr>
+          <w:sz w:val="24"/>
+          <w:szCs w:val="24"/>
+        </w:rPr>
+        <w:t>c++23</w:t>
+      </w:r>
+      <w:r>
+        <w:rPr>
+          <w:rFonts w:hint="cs"/>
+          <w:sz w:val="24"/>
+          <w:szCs w:val="24"/>
+          <w:rtl/>
+        </w:rPr>
+        <w:t xml:space="preserve"> دارید تا بتوانید فایل خروجی را از روی سورس بسازید</w:t>
+      </w:r>
+      <w:r>
+        <w:rPr>
+          <w:rFonts w:hint="cs"/>
+          <w:sz w:val="24"/>
+          <w:szCs w:val="24"/>
+          <w:rtl/>
         </w:rPr>
         <w:t>.</w:t>
       </w:r>
+      <w:r>
+        <w:rPr>
+          <w:rFonts w:hint="cs"/>
+          <w:sz w:val="24"/>
+          <w:szCs w:val="24"/>
+          <w:rtl/>
+        </w:rPr>
+        <w:t xml:space="preserve"> با دستور زیر</w:t>
+      </w:r>
+      <w:r>
+        <w:rPr>
+          <w:rFonts w:hint="cs"/>
+          <w:sz w:val="24"/>
+          <w:szCs w:val="24"/>
+          <w:rtl/>
+        </w:rPr>
+        <w:t xml:space="preserve"> می توانید</w:t>
+      </w:r>
+      <w:r>
+        <w:rPr>
+          <w:rFonts w:hint="cs"/>
+          <w:sz w:val="24"/>
+          <w:szCs w:val="24"/>
+          <w:rtl/>
+        </w:rPr>
+        <w:t xml:space="preserve"> آنها را کامپایل کنید</w:t>
+      </w:r>
+      <w:r>
+        <w:rPr>
+          <w:rFonts w:hint="cs"/>
+          <w:sz w:val="24"/>
+          <w:szCs w:val="24"/>
+          <w:rtl/>
+        </w:rPr>
+        <w:t xml:space="preserve"> از پوشه ای که پروژه در آن قرار گرفته است.</w:t>
+      </w:r>
+    </w:p>
+    <w:p>
+      <w:pPr>
+        <w:pBdr>
+          <w:top w:val="single" w:sz="4" w:space="1" w:color="auto"/>
+          <w:left w:val="single" w:sz="4" w:space="4" w:color="auto"/>
+          <w:bottom w:val="single" w:sz="4" w:space="1" w:color="auto"/>
+          <w:right w:val="single" w:sz="4" w:space="4" w:color="auto"/>
+        </w:pBdr>
+        <w:shd w:val="clear" w:color="auto" w:fill="000000" w:themeFill="text1"/>
+        <w:rPr>
+          <w:b/>
+          <w:bCs/>
+          <w:color w:val="FFFFFF" w:themeColor="background1"/>
+          <w:sz w:val="24"/>
+          <w:szCs w:val="24"/>
+        </w:rPr>
+      </w:pPr>
+      <w:r>
+        <w:rPr>
+          <w:b/>
+          <w:bCs/>
+          <w:color w:val="FFFFFF" w:themeColor="background1"/>
+          <w:sz w:val="24"/>
+          <w:szCs w:val="24"/>
+        </w:rPr>
+        <w:t>cd "</w:t>
+      </w:r>
+      <w:r>
+        <w:rPr>
+          <w:b/>
+          <w:bCs/>
+          <w:color w:val="FFFFFF" w:themeColor="background1"/>
+          <w:sz w:val="24"/>
+          <w:szCs w:val="24"/>
+        </w:rPr>
+        <w:t>.</w:t>
+      </w:r>
+      <w:r>
+        <w:rPr>
+          <w:b/>
+          <w:bCs/>
+          <w:color w:val="FFFFFF" w:themeColor="background1"/>
+          <w:sz w:val="24"/>
+          <w:szCs w:val="24"/>
+        </w:rPr>
+        <w:t xml:space="preserve">\src\" ; if ($?) { g++ -std=c++23 </w:t>
+      </w:r>
+      <w:r>
+        <w:rPr>
+          <w:b/>
+          <w:bCs/>
+          <w:color w:val="FFFFFF" w:themeColor="background1"/>
+          <w:sz w:val="24"/>
+          <w:szCs w:val="24"/>
+        </w:rPr>
+        <w:t>*</w:t>
+      </w:r>
+      <w:r>
+        <w:rPr>
+          <w:b/>
+          <w:bCs/>
+          <w:color w:val="FFFFFF" w:themeColor="background1"/>
+          <w:sz w:val="24"/>
+          <w:szCs w:val="24"/>
+        </w:rPr>
+        <w:t>.cp</w:t>
+      </w:r>
+      <w:r>
+        <w:rPr>
+          <w:b/>
+          <w:bCs/>
+          <w:color w:val="FFFFFF" w:themeColor="background1"/>
+          <w:sz w:val="24"/>
+          <w:szCs w:val="24"/>
+        </w:rPr>
+        <w:t>p</w:t>
+      </w:r>
+      <w:r>
+        <w:rPr>
+          <w:b/>
+          <w:bCs/>
+          <w:color w:val="FFFFFF" w:themeColor="background1"/>
+          <w:sz w:val="24"/>
+          <w:szCs w:val="24"/>
+        </w:rPr>
+        <w:t xml:space="preserve"> -o </w:t>
+      </w:r>
+      <w:r>
+        <w:rPr>
+          <w:b/>
+          <w:bCs/>
+          <w:color w:val="FFFFFF" w:themeColor="background1"/>
+          <w:sz w:val="24"/>
+          <w:szCs w:val="24"/>
+        </w:rPr>
+        <w:t>main</w:t>
+      </w:r>
+      <w:r>
+        <w:rPr>
+          <w:b/>
+          <w:bCs/>
+          <w:color w:val="FFFFFF" w:themeColor="background1"/>
+          <w:sz w:val="24"/>
+          <w:szCs w:val="24"/>
+        </w:rPr>
+        <w:t>.exe ; if ($?) { .\</w:t>
+      </w:r>
+      <w:r>
+        <w:rPr>
+          <w:b/>
+          <w:bCs/>
+          <w:color w:val="FFFFFF" w:themeColor="background1"/>
+          <w:sz w:val="24"/>
+          <w:szCs w:val="24"/>
+        </w:rPr>
+        <w:t>main</w:t>
+      </w:r>
+      <w:r>
+        <w:rPr>
+          <w:b/>
+          <w:bCs/>
+          <w:color w:val="FFFFFF" w:themeColor="background1"/>
+          <w:sz w:val="24"/>
+          <w:szCs w:val="24"/>
+        </w:rPr>
+        <w:t>.exe }</w:t>
+      </w:r>
     </w:p>
     <w:sectPr>
-      <w:headerReference w:type="default" r:id="rId6"/>
+      <w:headerReference w:type="default" r:id="rId9"/>
       <w:pgSz w:w="11906" w:h="16838"/>
       <w:pgMar w:top="720" w:right="720" w:bottom="720" w:left="720" w:header="708" w:footer="708" w:gutter="0"/>
       <w:pgBorders w:offsetFrom="page">
@@ -836,7 +4755,7 @@
   <w:endnote w:type="separator" w:id="-1">
     <w:p>
       <w:pPr>
-        <w:spacing w:after="0" w:line="240" w:lineRule="auto"/>
+        <w:spacing w:after="0"/>
       </w:pPr>
       <w:r>
         <w:separator/>
@@ -846,7 +4765,7 @@
   <w:endnote w:type="continuationSeparator" w:id="0">
     <w:p>
       <w:pPr>
-        <w:spacing w:after="0" w:line="240" w:lineRule="auto"/>
+        <w:spacing w:after="0"/>
       </w:pPr>
       <w:r>
         <w:continuationSeparator/>
@@ -861,7 +4780,7 @@
   <w:footnote w:type="separator" w:id="-1">
     <w:p>
       <w:pPr>
-        <w:spacing w:after="0" w:line="240" w:lineRule="auto"/>
+        <w:spacing w:after="0"/>
       </w:pPr>
       <w:r>
         <w:separator/>
@@ -871,7 +4790,7 @@
   <w:footnote w:type="continuationSeparator" w:id="0">
     <w:p>
       <w:pPr>
-        <w:spacing w:after="0" w:line="240" w:lineRule="auto"/>
+        <w:spacing w:after="0"/>
       </w:pPr>
       <w:r>
         <w:continuationSeparator/>
@@ -909,7 +4828,7 @@
     </w:rPrDefault>
     <w:pPrDefault>
       <w:pPr>
-        <w:spacing w:after="160" w:line="259" w:lineRule="auto"/>
+        <w:spacing w:after="160"/>
       </w:pPr>
     </w:pPrDefault>
   </w:docDefaults>
@@ -1295,9 +5214,6 @@
     <w:name w:val="Normal"/>
     <w:qFormat/>
     <w:rsid w:val="00523A90"/>
-    <w:pPr>
-      <w:bidi/>
-    </w:pPr>
     <w:rPr>
       <w:rFonts w:cs="B Koodak"/>
     </w:rPr>
@@ -1305,7 +5221,6 @@
   <w:style w:type="character" w:default="1" w:styleId="DefaultParagraphFont">
     <w:name w:val="Default Paragraph Font"/>
     <w:uiPriority w:val="1"/>
-    <w:semiHidden/>
     <w:unhideWhenUsed/>
   </w:style>
   <w:style w:type="table" w:default="1" w:styleId="TableNormal">
@@ -1341,7 +5256,7 @@
         <w:tab w:val="center" w:pos="4513"/>
         <w:tab w:val="right" w:pos="9026"/>
       </w:tabs>
-      <w:spacing w:after="0" w:line="240" w:lineRule="auto"/>
+      <w:spacing w:after="0"/>
     </w:pPr>
   </w:style>
   <w:style w:type="character" w:customStyle="1" w:styleId="HeaderChar">
@@ -1366,7 +5281,7 @@
         <w:tab w:val="center" w:pos="4513"/>
         <w:tab w:val="right" w:pos="9026"/>
       </w:tabs>
-      <w:spacing w:after="0" w:line="240" w:lineRule="auto"/>
+      <w:spacing w:after="0"/>
     </w:pPr>
   </w:style>
   <w:style w:type="character" w:customStyle="1" w:styleId="FooterChar">
@@ -1675,4 +5590,16 @@
     </a:ext>
   </a:extLst>
 </a:theme>
+</file>
+
+<file path=customXml/item1.xml><?xml version="1.0" encoding="utf-8"?>
+<b:Sources xmlns:b="http://schemas.openxmlformats.org/officeDocument/2006/bibliography" xmlns="http://schemas.openxmlformats.org/officeDocument/2006/bibliography" SelectedStyle="\APASixthEditionOfficeOnline.xsl" StyleName="APA" Version="6"/>
+</file>
+
+<file path=customXml/itemProps1.xml><?xml version="1.0" encoding="utf-8"?>
+<ds:datastoreItem xmlns:ds="http://schemas.openxmlformats.org/officeDocument/2006/customXml" ds:itemID="{CB058DDE-6EFA-4D26-BF45-63149641B876}">
+  <ds:schemaRefs>
+    <ds:schemaRef ds:uri="http://schemas.openxmlformats.org/officeDocument/2006/bibliography"/>
+  </ds:schemaRefs>
+</ds:datastoreItem>
 </file>